--- a/CODIGOS GENERALES.docx
+++ b/CODIGOS GENERALES.docx
@@ -31,7 +31,21 @@
         <w:rPr>
           <w:lang w:val="en-US"/>
         </w:rPr>
-        <w:t>```{r, include =</w:t>
+        <w:t>``</w:t>
+      </w:r>
+      <w:proofErr w:type="gramStart"/>
+      <w:r>
+        <w:rPr>
+          <w:lang w:val="en-US"/>
+        </w:rPr>
+        <w:t>`{</w:t>
+      </w:r>
+      <w:proofErr w:type="gramEnd"/>
+      <w:r>
+        <w:rPr>
+          <w:lang w:val="en-US"/>
+        </w:rPr>
+        <w:t>r, include =</w:t>
       </w:r>
       <w:proofErr w:type="spellStart"/>
       <w:r>
@@ -84,240 +98,355 @@
           <w:b/>
           <w:bCs/>
         </w:rPr>
-        <w:t xml:space="preserve">= </w:t>
-      </w:r>
-      <w:r>
+        <w:t>= FALSE &lt;- No muestra el código, tampoco su resultado.</w:t>
+      </w:r>
+    </w:p>
+    <w:p>
+      <w:pPr>
+        <w:jc w:val="both"/>
+      </w:pPr>
+    </w:p>
+    <w:p>
+      <w:pPr>
+        <w:jc w:val="both"/>
+        <w:rPr>
+          <w:lang w:val="en-US"/>
+        </w:rPr>
+      </w:pPr>
+      <w:r>
+        <w:rPr>
+          <w:lang w:val="en-US"/>
+        </w:rPr>
+        <w:t>``</w:t>
+      </w:r>
+      <w:proofErr w:type="gramStart"/>
+      <w:r>
+        <w:rPr>
+          <w:lang w:val="en-US"/>
+        </w:rPr>
+        <w:t>`{</w:t>
+      </w:r>
+      <w:proofErr w:type="spellStart"/>
+      <w:proofErr w:type="gramEnd"/>
+      <w:r>
+        <w:rPr>
+          <w:lang w:val="en-US"/>
+        </w:rPr>
+        <w:t>r,echo</w:t>
+      </w:r>
+      <w:proofErr w:type="spellEnd"/>
+      <w:r>
+        <w:rPr>
+          <w:lang w:val="en-US"/>
+        </w:rPr>
+        <w:t>=FALSE,</w:t>
+      </w:r>
+      <w:r>
+        <w:rPr>
+          <w:lang w:val="en-US"/>
+        </w:rPr>
+        <w:t xml:space="preserve"> </w:t>
+      </w:r>
+      <w:r>
+        <w:rPr>
+          <w:lang w:val="en-US"/>
+        </w:rPr>
+        <w:t>message=</w:t>
+      </w:r>
+      <w:proofErr w:type="spellStart"/>
+      <w:r>
+        <w:rPr>
+          <w:lang w:val="en-US"/>
+        </w:rPr>
+        <w:t>FALSE,warning</w:t>
+      </w:r>
+      <w:proofErr w:type="spellEnd"/>
+      <w:r>
+        <w:rPr>
+          <w:lang w:val="en-US"/>
+        </w:rPr>
+        <w:t>=FALSE}</w:t>
+      </w:r>
+    </w:p>
+    <w:p>
+      <w:pPr>
+        <w:jc w:val="both"/>
         <w:rPr>
           <w:b/>
           <w:bCs/>
         </w:rPr>
-        <w:t>FALSE</w:t>
-      </w:r>
+      </w:pPr>
       <w:r>
         <w:rPr>
           <w:b/>
           <w:bCs/>
         </w:rPr>
-        <w:t xml:space="preserve"> &lt;- </w:t>
+        <w:t xml:space="preserve">echo = </w:t>
       </w:r>
       <w:r>
         <w:rPr>
           <w:b/>
           <w:bCs/>
         </w:rPr>
-        <w:t xml:space="preserve">No muestra el código, </w:t>
+        <w:t xml:space="preserve">FALSE &lt;- </w:t>
       </w:r>
       <w:r>
         <w:rPr>
           <w:b/>
           <w:bCs/>
         </w:rPr>
-        <w:t>tampoco</w:t>
+        <w:t xml:space="preserve">No muestra el código, pero sí </w:t>
       </w:r>
       <w:r>
         <w:rPr>
           <w:b/>
           <w:bCs/>
         </w:rPr>
-        <w:t xml:space="preserve"> </w:t>
+        <w:t>su</w:t>
       </w:r>
       <w:r>
         <w:rPr>
           <w:b/>
           <w:bCs/>
         </w:rPr>
-        <w:t>su</w:t>
-      </w:r>
-      <w:r>
+        <w:t xml:space="preserve"> resultado.</w:t>
+      </w:r>
+    </w:p>
+    <w:p>
+      <w:pPr>
+        <w:jc w:val="both"/>
+      </w:pPr>
+    </w:p>
+    <w:p>
+      <w:pPr>
+        <w:jc w:val="both"/>
+        <w:rPr>
+          <w:lang w:val="en-US"/>
+        </w:rPr>
+      </w:pPr>
+      <w:r>
+        <w:rPr>
+          <w:lang w:val="en-US"/>
+        </w:rPr>
+        <w:t>```{</w:t>
+      </w:r>
+      <w:proofErr w:type="spellStart"/>
+      <w:proofErr w:type="gramStart"/>
+      <w:r>
+        <w:rPr>
+          <w:lang w:val="en-US"/>
+        </w:rPr>
+        <w:t>r,</w:t>
+      </w:r>
+      <w:r>
+        <w:rPr>
+          <w:lang w:val="en-US"/>
+        </w:rPr>
+        <w:t>eval</w:t>
+      </w:r>
+      <w:proofErr w:type="spellEnd"/>
+      <w:proofErr w:type="gramEnd"/>
+      <w:r>
+        <w:rPr>
+          <w:lang w:val="en-US"/>
+        </w:rPr>
+        <w:t>=</w:t>
+      </w:r>
+      <w:proofErr w:type="spellStart"/>
+      <w:r>
+        <w:rPr>
+          <w:lang w:val="en-US"/>
+        </w:rPr>
+        <w:t>TRUE</w:t>
+      </w:r>
+      <w:r>
+        <w:rPr>
+          <w:lang w:val="en-US"/>
+        </w:rPr>
+        <w:t>,message</w:t>
+      </w:r>
+      <w:proofErr w:type="spellEnd"/>
+      <w:r>
+        <w:rPr>
+          <w:lang w:val="en-US"/>
+        </w:rPr>
+        <w:t>=</w:t>
+      </w:r>
+      <w:proofErr w:type="spellStart"/>
+      <w:r>
+        <w:rPr>
+          <w:lang w:val="en-US"/>
+        </w:rPr>
+        <w:t>FALSE,warning</w:t>
+      </w:r>
+      <w:proofErr w:type="spellEnd"/>
+      <w:r>
+        <w:rPr>
+          <w:lang w:val="en-US"/>
+        </w:rPr>
+        <w:t>=FALSE}</w:t>
+      </w:r>
+    </w:p>
+    <w:p>
+      <w:pPr>
+        <w:jc w:val="both"/>
         <w:rPr>
           <w:b/>
           <w:bCs/>
         </w:rPr>
-        <w:t xml:space="preserve"> resultado.</w:t>
-      </w:r>
-    </w:p>
-    <w:p>
-      <w:pPr>
-        <w:jc w:val="both"/>
-      </w:pPr>
-    </w:p>
-    <w:p>
-      <w:pPr>
-        <w:jc w:val="both"/>
-        <w:rPr>
-          <w:lang w:val="en-US"/>
-        </w:rPr>
-      </w:pPr>
-      <w:r>
-        <w:rPr>
-          <w:lang w:val="en-US"/>
-        </w:rPr>
-        <w:t>```{</w:t>
-      </w:r>
-      <w:proofErr w:type="spellStart"/>
-      <w:r>
-        <w:rPr>
-          <w:lang w:val="en-US"/>
-        </w:rPr>
-        <w:t>r,echo</w:t>
-      </w:r>
-      <w:proofErr w:type="spellEnd"/>
-      <w:r>
-        <w:rPr>
-          <w:lang w:val="en-US"/>
-        </w:rPr>
-        <w:t>=FALSE,</w:t>
-      </w:r>
-      <w:r>
-        <w:rPr>
-          <w:lang w:val="en-US"/>
-        </w:rPr>
-        <w:t xml:space="preserve"> </w:t>
-      </w:r>
-      <w:r>
-        <w:rPr>
-          <w:lang w:val="en-US"/>
-        </w:rPr>
-        <w:t>message=</w:t>
-      </w:r>
-      <w:proofErr w:type="spellStart"/>
-      <w:r>
-        <w:rPr>
-          <w:lang w:val="en-US"/>
-        </w:rPr>
-        <w:t>FALSE,warning</w:t>
-      </w:r>
-      <w:proofErr w:type="spellEnd"/>
-      <w:r>
-        <w:rPr>
-          <w:lang w:val="en-US"/>
-        </w:rPr>
-        <w:t>=FALSE}</w:t>
-      </w:r>
-    </w:p>
-    <w:p>
-      <w:pPr>
-        <w:jc w:val="both"/>
+      </w:pPr>
+      <w:proofErr w:type="spellStart"/>
+      <w:r>
         <w:rPr>
           <w:b/>
           <w:bCs/>
         </w:rPr>
-      </w:pPr>
+        <w:t>eval</w:t>
+      </w:r>
+      <w:proofErr w:type="spellEnd"/>
       <w:r>
         <w:rPr>
           <w:b/>
           <w:bCs/>
         </w:rPr>
-        <w:t xml:space="preserve">echo = </w:t>
-      </w:r>
-      <w:r>
+        <w:t>=TRUE &lt;- muestra el código y sí su resultado.</w:t>
+      </w:r>
+    </w:p>
+    <w:p>
+      <w:pPr>
+        <w:jc w:val="both"/>
+      </w:pPr>
+    </w:p>
+    <w:p>
+      <w:pPr>
+        <w:jc w:val="both"/>
+        <w:rPr>
+          <w:lang w:val="en-US"/>
+        </w:rPr>
+      </w:pPr>
+      <w:r>
+        <w:rPr>
+          <w:lang w:val="en-US"/>
+        </w:rPr>
+        <w:t>``</w:t>
+      </w:r>
+      <w:proofErr w:type="gramStart"/>
+      <w:r>
+        <w:rPr>
+          <w:lang w:val="en-US"/>
+        </w:rPr>
+        <w:t>`{</w:t>
+      </w:r>
+      <w:proofErr w:type="gramEnd"/>
+      <w:r>
+        <w:rPr>
+          <w:lang w:val="en-US"/>
+        </w:rPr>
+        <w:t>r,</w:t>
+      </w:r>
+      <w:r>
+        <w:rPr>
+          <w:lang w:val="en-US"/>
+        </w:rPr>
+        <w:t xml:space="preserve"> results</w:t>
+      </w:r>
+      <w:r>
+        <w:rPr>
+          <w:lang w:val="en-US"/>
+        </w:rPr>
+        <w:t xml:space="preserve"> </w:t>
+      </w:r>
+      <w:r>
+        <w:rPr>
+          <w:lang w:val="en-US"/>
+        </w:rPr>
+        <w:t>=</w:t>
+      </w:r>
+      <w:proofErr w:type="spellStart"/>
+      <w:r>
+        <w:rPr>
+          <w:lang w:val="en-US"/>
+        </w:rPr>
+        <w:t>TRUE</w:t>
+      </w:r>
+      <w:r>
+        <w:rPr>
+          <w:lang w:val="en-US"/>
+        </w:rPr>
+        <w:t>,message</w:t>
+      </w:r>
+      <w:proofErr w:type="spellEnd"/>
+      <w:r>
+        <w:rPr>
+          <w:lang w:val="en-US"/>
+        </w:rPr>
+        <w:t>=</w:t>
+      </w:r>
+      <w:proofErr w:type="spellStart"/>
+      <w:r>
+        <w:rPr>
+          <w:lang w:val="en-US"/>
+        </w:rPr>
+        <w:t>FALSE,warning</w:t>
+      </w:r>
+      <w:proofErr w:type="spellEnd"/>
+      <w:r>
+        <w:rPr>
+          <w:lang w:val="en-US"/>
+        </w:rPr>
+        <w:t>=FALSE}</w:t>
+      </w:r>
+    </w:p>
+    <w:p>
+      <w:pPr>
+        <w:jc w:val="both"/>
         <w:rPr>
           <w:b/>
           <w:bCs/>
         </w:rPr>
-        <w:t>FALSE</w:t>
-      </w:r>
+      </w:pPr>
+      <w:proofErr w:type="spellStart"/>
       <w:r>
         <w:rPr>
           <w:b/>
           <w:bCs/>
         </w:rPr>
-        <w:t xml:space="preserve"> &lt;- </w:t>
-      </w:r>
+        <w:t>results</w:t>
+      </w:r>
+      <w:proofErr w:type="spellEnd"/>
       <w:r>
         <w:rPr>
           <w:b/>
           <w:bCs/>
         </w:rPr>
-        <w:t xml:space="preserve">No muestra el código, pero sí </w:t>
-      </w:r>
+        <w:t>=FALSE &lt;</w:t>
+      </w:r>
+      <w:proofErr w:type="gramStart"/>
       <w:r>
         <w:rPr>
           <w:b/>
           <w:bCs/>
         </w:rPr>
-        <w:t>su</w:t>
-      </w:r>
+        <w:t>-  muestra</w:t>
+      </w:r>
+      <w:proofErr w:type="gramEnd"/>
       <w:r>
         <w:rPr>
           <w:b/>
           <w:bCs/>
         </w:rPr>
-        <w:t xml:space="preserve"> resultado.</w:t>
-      </w:r>
-    </w:p>
-    <w:p>
-      <w:pPr>
-        <w:jc w:val="both"/>
-      </w:pPr>
-    </w:p>
-    <w:p>
-      <w:pPr>
-        <w:jc w:val="both"/>
-        <w:rPr>
-          <w:lang w:val="en-US"/>
-        </w:rPr>
-      </w:pPr>
-      <w:r>
-        <w:rPr>
-          <w:lang w:val="en-US"/>
-        </w:rPr>
-        <w:t>```{</w:t>
-      </w:r>
-      <w:proofErr w:type="spellStart"/>
-      <w:r>
-        <w:rPr>
-          <w:lang w:val="en-US"/>
-        </w:rPr>
-        <w:t>r,</w:t>
-      </w:r>
-      <w:r>
-        <w:rPr>
-          <w:lang w:val="en-US"/>
-        </w:rPr>
-        <w:t>eval</w:t>
-      </w:r>
-      <w:proofErr w:type="spellEnd"/>
-      <w:r>
-        <w:rPr>
-          <w:lang w:val="en-US"/>
-        </w:rPr>
-        <w:t>=</w:t>
-      </w:r>
-      <w:proofErr w:type="spellStart"/>
-      <w:r>
-        <w:rPr>
-          <w:lang w:val="en-US"/>
-        </w:rPr>
-        <w:t>TRUE</w:t>
-      </w:r>
-      <w:r>
-        <w:rPr>
-          <w:lang w:val="en-US"/>
-        </w:rPr>
-        <w:t>,message</w:t>
-      </w:r>
-      <w:proofErr w:type="spellEnd"/>
-      <w:r>
-        <w:rPr>
-          <w:lang w:val="en-US"/>
-        </w:rPr>
-        <w:t>=</w:t>
-      </w:r>
-      <w:proofErr w:type="spellStart"/>
-      <w:r>
-        <w:rPr>
-          <w:lang w:val="en-US"/>
-        </w:rPr>
-        <w:t>FALSE,warning</w:t>
-      </w:r>
-      <w:proofErr w:type="spellEnd"/>
-      <w:r>
-        <w:rPr>
-          <w:lang w:val="en-US"/>
-        </w:rPr>
-        <w:t>=FALSE}</w:t>
-      </w:r>
+        <w:t xml:space="preserve"> el código (y los gráficos), pero no su resultado.</w:t>
+      </w:r>
+    </w:p>
+    <w:p>
+      <w:pPr>
+        <w:jc w:val="both"/>
+      </w:pPr>
+    </w:p>
+    <w:p>
+      <w:pPr>
+        <w:jc w:val="both"/>
+      </w:pPr>
     </w:p>
     <w:p>
       <w:pPr>
@@ -327,71 +456,149 @@
           <w:bCs/>
         </w:rPr>
       </w:pPr>
-      <w:proofErr w:type="spellStart"/>
       <w:r>
         <w:rPr>
           <w:b/>
           <w:bCs/>
         </w:rPr>
-        <w:t>eval</w:t>
-      </w:r>
-      <w:proofErr w:type="spellEnd"/>
-      <w:r>
-        <w:rPr>
-          <w:b/>
-          <w:bCs/>
-        </w:rPr>
-        <w:t>=TRUE</w:t>
-      </w:r>
-      <w:r>
-        <w:rPr>
-          <w:b/>
-          <w:bCs/>
-        </w:rPr>
+        <w:t>Para todo el documento:</w:t>
+      </w:r>
+    </w:p>
+    <w:p>
+      <w:pPr>
+        <w:jc w:val="both"/>
+      </w:pPr>
+      <w:r>
+        <w:t>``</w:t>
+      </w:r>
+      <w:proofErr w:type="gramStart"/>
+      <w:r>
+        <w:t>`{</w:t>
+      </w:r>
+      <w:proofErr w:type="gramEnd"/>
+      <w:r>
+        <w:t>r</w:t>
+      </w:r>
+      <w:r>
         <w:t xml:space="preserve"> </w:t>
       </w:r>
-      <w:r>
-        <w:rPr>
-          <w:b/>
-          <w:bCs/>
-        </w:rPr>
-        <w:t>&lt;- muestra el código</w:t>
-      </w:r>
-      <w:r>
-        <w:rPr>
-          <w:b/>
-          <w:bCs/>
-        </w:rPr>
-        <w:t xml:space="preserve"> y </w:t>
-      </w:r>
-      <w:r>
-        <w:rPr>
-          <w:b/>
-          <w:bCs/>
-        </w:rPr>
-        <w:t>sí su resultado.</w:t>
-      </w:r>
-    </w:p>
-    <w:p>
-      <w:pPr>
-        <w:jc w:val="both"/>
-        <w:rPr>
-          <w:lang w:val="en-US"/>
-        </w:rPr>
-      </w:pPr>
-    </w:p>
-    <w:p>
-      <w:pPr>
-        <w:jc w:val="both"/>
-        <w:rPr>
-          <w:lang w:val="en-US"/>
-        </w:rPr>
-      </w:pPr>
-      <w:r>
-        <w:rPr>
-          <w:lang w:val="en-US"/>
-        </w:rPr>
-        <w:t>```{r,</w:t>
+      <w:proofErr w:type="spellStart"/>
+      <w:r>
+        <w:t>setup</w:t>
+      </w:r>
+      <w:proofErr w:type="spellEnd"/>
+      <w:r>
+        <w:t xml:space="preserve">, </w:t>
+      </w:r>
+      <w:proofErr w:type="spellStart"/>
+      <w:r>
+        <w:t>include</w:t>
+      </w:r>
+      <w:proofErr w:type="spellEnd"/>
+      <w:r>
+        <w:t>=FALSE}</w:t>
+      </w:r>
+    </w:p>
+    <w:p>
+      <w:pPr>
+        <w:jc w:val="both"/>
+        <w:rPr>
+          <w:lang w:val="en-US"/>
+        </w:rPr>
+      </w:pPr>
+      <w:proofErr w:type="spellStart"/>
+      <w:proofErr w:type="gramStart"/>
+      <w:r>
+        <w:rPr>
+          <w:lang w:val="en-US"/>
+        </w:rPr>
+        <w:t>knitr</w:t>
+      </w:r>
+      <w:proofErr w:type="spellEnd"/>
+      <w:r>
+        <w:rPr>
+          <w:lang w:val="en-US"/>
+        </w:rPr>
+        <w:t>::</w:t>
+      </w:r>
+      <w:proofErr w:type="spellStart"/>
+      <w:proofErr w:type="gramEnd"/>
+      <w:r>
+        <w:rPr>
+          <w:lang w:val="en-US"/>
+        </w:rPr>
+        <w:t>opts_chunk$set</w:t>
+      </w:r>
+      <w:proofErr w:type="spellEnd"/>
+      <w:r>
+        <w:rPr>
+          <w:lang w:val="en-US"/>
+        </w:rPr>
+        <w:t>(warning = FALSE, message = FALSE)</w:t>
+      </w:r>
+    </w:p>
+    <w:p>
+      <w:pPr>
+        <w:jc w:val="both"/>
+        <w:rPr>
+          <w:lang w:val="en-US"/>
+        </w:rPr>
+      </w:pPr>
+      <w:r>
+        <w:rPr>
+          <w:lang w:val="en-US"/>
+        </w:rPr>
+        <w:t>```</w:t>
+      </w:r>
+    </w:p>
+    <w:p>
+      <w:pPr>
+        <w:jc w:val="both"/>
+        <w:rPr>
+          <w:lang w:val="en-US"/>
+        </w:rPr>
+      </w:pPr>
+    </w:p>
+    <w:p>
+      <w:pPr>
+        <w:jc w:val="both"/>
+        <w:rPr>
+          <w:lang w:val="en-US"/>
+        </w:rPr>
+      </w:pPr>
+      <w:r>
+        <w:rPr>
+          <w:lang w:val="en-US"/>
+        </w:rPr>
+        <w:t>GRAFICOS:</w:t>
+      </w:r>
+    </w:p>
+    <w:p>
+      <w:pPr>
+        <w:jc w:val="both"/>
+        <w:rPr>
+          <w:lang w:val="en-US"/>
+        </w:rPr>
+      </w:pPr>
+      <w:r>
+        <w:rPr>
+          <w:lang w:val="en-US"/>
+        </w:rPr>
+        <w:t>``</w:t>
+      </w:r>
+      <w:proofErr w:type="gramStart"/>
+      <w:r>
+        <w:rPr>
+          <w:lang w:val="en-US"/>
+        </w:rPr>
+        <w:t>`{</w:t>
+      </w:r>
+      <w:proofErr w:type="gramEnd"/>
+      <w:r>
+        <w:rPr>
+          <w:lang w:val="en-US"/>
+        </w:rPr>
+        <w:t>r,</w:t>
       </w:r>
       <w:r>
         <w:rPr>
@@ -403,183 +610,665 @@
         <w:rPr>
           <w:lang w:val="en-US"/>
         </w:rPr>
-        <w:t>results</w:t>
-      </w:r>
-      <w:r>
-        <w:rPr>
-          <w:lang w:val="en-US"/>
-        </w:rPr>
+        <w:t xml:space="preserve">include =FALSE,message=FALSE,warning=FALSE,eval=TRUE,fig.show='hold',fig.width=9.5,fig.height=5.55, </w:t>
+      </w:r>
+      <w:proofErr w:type="spellStart"/>
+      <w:r>
+        <w:rPr>
+          <w:lang w:val="en-US"/>
+        </w:rPr>
+        <w:t>fig.align</w:t>
+      </w:r>
+      <w:proofErr w:type="spellEnd"/>
+      <w:r>
+        <w:rPr>
+          <w:lang w:val="en-US"/>
+        </w:rPr>
+        <w:t>="center"}</w:t>
+      </w:r>
+    </w:p>
+    <w:p>
+      <w:pPr>
+        <w:jc w:val="both"/>
+        <w:rPr>
+          <w:lang w:val="en-US"/>
+        </w:rPr>
+      </w:pPr>
+    </w:p>
+    <w:p>
+      <w:pPr>
+        <w:jc w:val="both"/>
+        <w:rPr>
+          <w:lang w:val="en-US"/>
+        </w:rPr>
+      </w:pPr>
+    </w:p>
+    <w:p>
+      <w:pPr>
+        <w:jc w:val="both"/>
+        <w:rPr>
+          <w:lang w:val="en-US"/>
+        </w:rPr>
+      </w:pPr>
+    </w:p>
+    <w:p>
+      <w:pPr>
+        <w:jc w:val="both"/>
+      </w:pPr>
+      <w:r>
+        <w:t xml:space="preserve">INTRO MÁS LIMPIA + GITHUB (agregar el </w:t>
+      </w:r>
+      <w:proofErr w:type="spellStart"/>
+      <w:r>
+        <w:t>header</w:t>
+      </w:r>
+      <w:proofErr w:type="spellEnd"/>
+      <w:r>
         <w:t xml:space="preserve"> </w:t>
       </w:r>
-      <w:r>
-        <w:rPr>
-          <w:lang w:val="en-US"/>
-        </w:rPr>
-        <w:t>=</w:t>
-      </w:r>
-      <w:proofErr w:type="spellStart"/>
-      <w:r>
-        <w:rPr>
-          <w:lang w:val="en-US"/>
-        </w:rPr>
-        <w:t>TRUE</w:t>
-      </w:r>
-      <w:r>
-        <w:rPr>
-          <w:lang w:val="en-US"/>
-        </w:rPr>
-        <w:t>,message</w:t>
-      </w:r>
-      <w:proofErr w:type="spellEnd"/>
-      <w:r>
-        <w:rPr>
-          <w:lang w:val="en-US"/>
-        </w:rPr>
-        <w:t>=</w:t>
-      </w:r>
-      <w:proofErr w:type="spellStart"/>
-      <w:r>
-        <w:rPr>
-          <w:lang w:val="en-US"/>
-        </w:rPr>
-        <w:t>FALSE,warning</w:t>
-      </w:r>
-      <w:proofErr w:type="spellEnd"/>
-      <w:r>
-        <w:rPr>
-          <w:lang w:val="en-US"/>
-        </w:rPr>
-        <w:t>=FALSE}</w:t>
-      </w:r>
-    </w:p>
-    <w:p>
-      <w:pPr>
-        <w:jc w:val="both"/>
-        <w:rPr>
-          <w:b/>
-          <w:bCs/>
-        </w:rPr>
-      </w:pPr>
-      <w:proofErr w:type="spellStart"/>
-      <w:r>
-        <w:rPr>
-          <w:b/>
-          <w:bCs/>
-        </w:rPr>
-        <w:t>results</w:t>
-      </w:r>
-      <w:proofErr w:type="spellEnd"/>
-      <w:r>
-        <w:rPr>
-          <w:b/>
-          <w:bCs/>
-        </w:rPr>
-        <w:t>=</w:t>
-      </w:r>
-      <w:r>
-        <w:rPr>
-          <w:b/>
-          <w:bCs/>
-        </w:rPr>
-        <w:t>FALSE</w:t>
-      </w:r>
-      <w:r>
-        <w:rPr>
-          <w:b/>
-          <w:bCs/>
-        </w:rPr>
-        <w:t xml:space="preserve"> &lt;- </w:t>
-      </w:r>
-      <w:r>
-        <w:rPr>
-          <w:b/>
-          <w:bCs/>
-        </w:rPr>
-        <w:t xml:space="preserve"> </w:t>
-      </w:r>
-      <w:r>
-        <w:rPr>
-          <w:b/>
-          <w:bCs/>
-        </w:rPr>
-        <w:t>muestra el código</w:t>
-      </w:r>
-      <w:r>
-        <w:rPr>
-          <w:b/>
-          <w:bCs/>
-        </w:rPr>
-        <w:t xml:space="preserve"> (y los gráficos), pero no </w:t>
-      </w:r>
-      <w:r>
-        <w:rPr>
-          <w:b/>
-          <w:bCs/>
-        </w:rPr>
-        <w:t>su resultado.</w:t>
-      </w:r>
-    </w:p>
-    <w:p>
-      <w:pPr>
-        <w:jc w:val="both"/>
-      </w:pPr>
-    </w:p>
-    <w:p>
-      <w:pPr>
-        <w:jc w:val="both"/>
-      </w:pPr>
-    </w:p>
-    <w:p>
-      <w:pPr>
-        <w:jc w:val="both"/>
-        <w:rPr>
-          <w:b/>
-          <w:bCs/>
-        </w:rPr>
-      </w:pPr>
-      <w:r>
-        <w:rPr>
-          <w:b/>
-          <w:bCs/>
-        </w:rPr>
-        <w:t>Para todo el documento:</w:t>
-      </w:r>
-    </w:p>
-    <w:p>
-      <w:pPr>
-        <w:jc w:val="both"/>
-      </w:pPr>
-      <w:r>
-        <w:t>```{r</w:t>
-      </w:r>
-      <w:r>
-        <w:t xml:space="preserve"> </w:t>
-      </w:r>
-      <w:proofErr w:type="spellStart"/>
-      <w:r>
-        <w:t>setup</w:t>
-      </w:r>
-      <w:proofErr w:type="spellEnd"/>
-      <w:r>
-        <w:t xml:space="preserve">, </w:t>
-      </w:r>
-      <w:proofErr w:type="spellStart"/>
-      <w:r>
-        <w:t>include</w:t>
-      </w:r>
-      <w:proofErr w:type="spellEnd"/>
-      <w:r>
-        <w:t>=FALSE}</w:t>
-      </w:r>
-    </w:p>
-    <w:p>
-      <w:pPr>
-        <w:jc w:val="both"/>
-        <w:rPr>
-          <w:lang w:val="en-US"/>
-        </w:rPr>
-      </w:pPr>
-      <w:proofErr w:type="spellStart"/>
+      <w:proofErr w:type="spellStart"/>
+      <w:r>
+        <w:t>html</w:t>
+      </w:r>
+      <w:proofErr w:type="spellEnd"/>
+      <w:r>
+        <w:t>)</w:t>
+      </w:r>
+    </w:p>
+    <w:p>
+      <w:pPr>
+        <w:jc w:val="both"/>
+      </w:pPr>
+      <w:r>
+        <w:t>---</w:t>
+      </w:r>
+    </w:p>
+    <w:p>
+      <w:pPr>
+        <w:jc w:val="both"/>
+        <w:rPr>
+          <w:lang w:val="en-US"/>
+        </w:rPr>
+      </w:pPr>
+      <w:r>
+        <w:rPr>
+          <w:lang w:val="en-US"/>
+        </w:rPr>
+        <w:t>title: "PD7. REGRESIÓN LINEAL"</w:t>
+      </w:r>
+    </w:p>
+    <w:p>
+      <w:pPr>
+        <w:jc w:val="both"/>
+        <w:rPr>
+          <w:lang w:val="en-US"/>
+        </w:rPr>
+      </w:pPr>
+      <w:r>
+        <w:rPr>
+          <w:lang w:val="en-US"/>
+        </w:rPr>
+        <w:t>author: "ME"</w:t>
+      </w:r>
+    </w:p>
+    <w:p>
+      <w:pPr>
+        <w:jc w:val="both"/>
+        <w:rPr>
+          <w:lang w:val="en-US"/>
+        </w:rPr>
+      </w:pPr>
+      <w:r>
+        <w:rPr>
+          <w:lang w:val="en-US"/>
+        </w:rPr>
+        <w:t>date: "2022"</w:t>
+      </w:r>
+    </w:p>
+    <w:p>
+      <w:pPr>
+        <w:jc w:val="both"/>
+        <w:rPr>
+          <w:lang w:val="en-US"/>
+        </w:rPr>
+      </w:pPr>
+      <w:r>
+        <w:rPr>
+          <w:lang w:val="en-US"/>
+        </w:rPr>
+        <w:t>subtitle: ''</w:t>
+      </w:r>
+    </w:p>
+    <w:p>
+      <w:pPr>
+        <w:jc w:val="both"/>
+        <w:rPr>
+          <w:lang w:val="en-US"/>
+        </w:rPr>
+      </w:pPr>
+      <w:r>
+        <w:rPr>
+          <w:lang w:val="en-US"/>
+        </w:rPr>
+        <w:t>output:</w:t>
+      </w:r>
+    </w:p>
+    <w:p>
+      <w:pPr>
+        <w:jc w:val="both"/>
+        <w:rPr>
+          <w:lang w:val="en-US"/>
+        </w:rPr>
+      </w:pPr>
+      <w:r>
+        <w:rPr>
+          <w:lang w:val="en-US"/>
+        </w:rPr>
+        <w:t xml:space="preserve">  </w:t>
+      </w:r>
+      <w:proofErr w:type="spellStart"/>
+      <w:proofErr w:type="gramStart"/>
+      <w:r>
+        <w:rPr>
+          <w:lang w:val="en-US"/>
+        </w:rPr>
+        <w:t>rmdformats</w:t>
+      </w:r>
+      <w:proofErr w:type="spellEnd"/>
+      <w:r>
+        <w:rPr>
+          <w:lang w:val="en-US"/>
+        </w:rPr>
+        <w:t>::</w:t>
+      </w:r>
+      <w:proofErr w:type="spellStart"/>
+      <w:proofErr w:type="gramEnd"/>
+      <w:r>
+        <w:rPr>
+          <w:lang w:val="en-US"/>
+        </w:rPr>
+        <w:t>downcute</w:t>
+      </w:r>
+      <w:proofErr w:type="spellEnd"/>
+      <w:r>
+        <w:rPr>
+          <w:lang w:val="en-US"/>
+        </w:rPr>
+        <w:t>:</w:t>
+      </w:r>
+    </w:p>
+    <w:p>
+      <w:pPr>
+        <w:jc w:val="both"/>
+        <w:rPr>
+          <w:lang w:val="en-US"/>
+        </w:rPr>
+      </w:pPr>
+      <w:r>
+        <w:rPr>
+          <w:lang w:val="en-US"/>
+        </w:rPr>
+        <w:t xml:space="preserve">    </w:t>
+      </w:r>
+      <w:proofErr w:type="spellStart"/>
+      <w:r>
+        <w:rPr>
+          <w:lang w:val="en-US"/>
+        </w:rPr>
+        <w:t>downcute_theme</w:t>
+      </w:r>
+      <w:proofErr w:type="spellEnd"/>
+      <w:r>
+        <w:rPr>
+          <w:lang w:val="en-US"/>
+        </w:rPr>
+        <w:t>: "chaos"</w:t>
+      </w:r>
+    </w:p>
+    <w:p>
+      <w:pPr>
+        <w:jc w:val="both"/>
+        <w:rPr>
+          <w:lang w:val="en-US"/>
+        </w:rPr>
+      </w:pPr>
+      <w:r>
+        <w:rPr>
+          <w:lang w:val="en-US"/>
+        </w:rPr>
+        <w:t xml:space="preserve">    </w:t>
+      </w:r>
+      <w:proofErr w:type="spellStart"/>
+      <w:r>
+        <w:rPr>
+          <w:lang w:val="en-US"/>
+        </w:rPr>
+        <w:t>self_contained</w:t>
+      </w:r>
+      <w:proofErr w:type="spellEnd"/>
+      <w:r>
+        <w:rPr>
+          <w:lang w:val="en-US"/>
+        </w:rPr>
+        <w:t>: true</w:t>
+      </w:r>
+    </w:p>
+    <w:p>
+      <w:pPr>
+        <w:jc w:val="both"/>
+        <w:rPr>
+          <w:lang w:val="en-US"/>
+        </w:rPr>
+      </w:pPr>
+      <w:r>
+        <w:rPr>
+          <w:lang w:val="en-US"/>
+        </w:rPr>
+        <w:t xml:space="preserve">    thumbnails: false</w:t>
+      </w:r>
+    </w:p>
+    <w:p>
+      <w:pPr>
+        <w:jc w:val="both"/>
+        <w:rPr>
+          <w:lang w:val="en-US"/>
+        </w:rPr>
+      </w:pPr>
+      <w:r>
+        <w:rPr>
+          <w:lang w:val="en-US"/>
+        </w:rPr>
+        <w:t xml:space="preserve">    lightbox: true</w:t>
+      </w:r>
+    </w:p>
+    <w:p>
+      <w:pPr>
+        <w:jc w:val="both"/>
+        <w:rPr>
+          <w:lang w:val="en-US"/>
+        </w:rPr>
+      </w:pPr>
+      <w:r>
+        <w:rPr>
+          <w:lang w:val="en-US"/>
+        </w:rPr>
+        <w:t xml:space="preserve">    gallery: false</w:t>
+      </w:r>
+    </w:p>
+    <w:p>
+      <w:pPr>
+        <w:jc w:val="both"/>
+        <w:rPr>
+          <w:lang w:val="en-US"/>
+        </w:rPr>
+      </w:pPr>
+      <w:r>
+        <w:rPr>
+          <w:lang w:val="en-US"/>
+        </w:rPr>
+        <w:t xml:space="preserve">    highlight: </w:t>
+      </w:r>
+      <w:proofErr w:type="spellStart"/>
+      <w:r>
+        <w:rPr>
+          <w:lang w:val="en-US"/>
+        </w:rPr>
+        <w:t>github</w:t>
+      </w:r>
+      <w:proofErr w:type="spellEnd"/>
+    </w:p>
+    <w:p>
+      <w:pPr>
+        <w:jc w:val="both"/>
+        <w:rPr>
+          <w:lang w:val="en-US"/>
+        </w:rPr>
+      </w:pPr>
+      <w:r>
+        <w:rPr>
+          <w:lang w:val="en-US"/>
+        </w:rPr>
+        <w:t xml:space="preserve">    </w:t>
+      </w:r>
+      <w:proofErr w:type="spellStart"/>
+      <w:r>
+        <w:rPr>
+          <w:lang w:val="en-US"/>
+        </w:rPr>
+        <w:t>code_folding</w:t>
+      </w:r>
+      <w:proofErr w:type="spellEnd"/>
+      <w:r>
+        <w:rPr>
+          <w:lang w:val="en-US"/>
+        </w:rPr>
+        <w:t>: "hide"</w:t>
+      </w:r>
+    </w:p>
+    <w:p>
+      <w:pPr>
+        <w:jc w:val="both"/>
+        <w:rPr>
+          <w:lang w:val="en-US"/>
+        </w:rPr>
+      </w:pPr>
+      <w:r>
+        <w:rPr>
+          <w:lang w:val="en-US"/>
+        </w:rPr>
+        <w:t xml:space="preserve">    includes:</w:t>
+      </w:r>
+    </w:p>
+    <w:p>
+      <w:pPr>
+        <w:jc w:val="both"/>
+        <w:rPr>
+          <w:lang w:val="en-US"/>
+        </w:rPr>
+      </w:pPr>
+      <w:r>
+        <w:rPr>
+          <w:lang w:val="en-US"/>
+        </w:rPr>
+        <w:t xml:space="preserve">      </w:t>
+      </w:r>
+      <w:proofErr w:type="spellStart"/>
+      <w:r>
+        <w:rPr>
+          <w:lang w:val="en-US"/>
+        </w:rPr>
+        <w:t>in_header</w:t>
+      </w:r>
+      <w:proofErr w:type="spellEnd"/>
+      <w:r>
+        <w:rPr>
+          <w:lang w:val="en-US"/>
+        </w:rPr>
+        <w:t>: header.html</w:t>
+      </w:r>
+    </w:p>
+    <w:p>
+      <w:pPr>
+        <w:jc w:val="both"/>
+        <w:rPr>
+          <w:lang w:val="en-US"/>
+        </w:rPr>
+      </w:pPr>
+      <w:r>
+        <w:rPr>
+          <w:lang w:val="en-US"/>
+        </w:rPr>
+        <w:t>---</w:t>
+      </w:r>
+    </w:p>
+    <w:p>
+      <w:pPr>
+        <w:jc w:val="both"/>
+        <w:rPr>
+          <w:lang w:val="en-US"/>
+        </w:rPr>
+      </w:pPr>
+      <w:r>
+        <w:rPr>
+          <w:lang w:val="en-US"/>
+        </w:rPr>
+        <w:t xml:space="preserve">&lt;a </w:t>
+      </w:r>
+      <w:proofErr w:type="spellStart"/>
+      <w:r>
+        <w:rPr>
+          <w:lang w:val="en-US"/>
+        </w:rPr>
+        <w:t>href</w:t>
+      </w:r>
+      <w:proofErr w:type="spellEnd"/>
+      <w:r>
+        <w:rPr>
+          <w:lang w:val="en-US"/>
+        </w:rPr>
+        <w:t>="https://github.com/</w:t>
+      </w:r>
+      <w:proofErr w:type="spellStart"/>
+      <w:r>
+        <w:rPr>
+          <w:lang w:val="en-US"/>
+        </w:rPr>
+        <w:t>luccemhu</w:t>
+      </w:r>
+      <w:proofErr w:type="spellEnd"/>
+      <w:r>
+        <w:rPr>
+          <w:lang w:val="en-US"/>
+        </w:rPr>
+        <w:t>" class="</w:t>
+      </w:r>
+      <w:proofErr w:type="spellStart"/>
+      <w:r>
+        <w:rPr>
+          <w:lang w:val="en-US"/>
+        </w:rPr>
+        <w:t>github</w:t>
+      </w:r>
+      <w:proofErr w:type="spellEnd"/>
+      <w:r>
+        <w:rPr>
+          <w:lang w:val="en-US"/>
+        </w:rPr>
+        <w:t>-corner" aria-label="View source on GitHub"&gt;&lt;</w:t>
+      </w:r>
+      <w:proofErr w:type="spellStart"/>
+      <w:r>
+        <w:rPr>
+          <w:lang w:val="en-US"/>
+        </w:rPr>
+        <w:t>svg</w:t>
+      </w:r>
+      <w:proofErr w:type="spellEnd"/>
+      <w:r>
+        <w:rPr>
+          <w:lang w:val="en-US"/>
+        </w:rPr>
+        <w:t xml:space="preserve"> width="80" height="80" </w:t>
+      </w:r>
+      <w:proofErr w:type="spellStart"/>
+      <w:r>
+        <w:rPr>
+          <w:lang w:val="en-US"/>
+        </w:rPr>
+        <w:t>viewBox</w:t>
+      </w:r>
+      <w:proofErr w:type="spellEnd"/>
+      <w:r>
+        <w:rPr>
+          <w:lang w:val="en-US"/>
+        </w:rPr>
+        <w:t>="0 0 250 250" style="fill:#151513; color:#</w:t>
+      </w:r>
+      <w:proofErr w:type="spellStart"/>
+      <w:r>
+        <w:rPr>
+          <w:lang w:val="en-US"/>
+        </w:rPr>
+        <w:t>fff</w:t>
+      </w:r>
+      <w:proofErr w:type="spellEnd"/>
+      <w:r>
+        <w:rPr>
+          <w:lang w:val="en-US"/>
+        </w:rPr>
+        <w:t>; position: absolute; top: 0; border: 0; right: 0;" aria-hidden="true"&gt;&lt;path d="M0,0 L115,115 L130,115 L142,142 L250,250 L250,0 Z"&gt;&lt;/path&gt;&lt;path d="M128.3,109.0 C113.8,99.7 119.0,89.6 119.0,89.6 C122.0,82.7 120.5,78.6 120.5,78.6 C119.2,72.0 123.4,76.3 123.4,76.3 C127.3,80.9 125.5,87.3 125.5,87.3 C122.9,97.6 130.6,101.9 134.4,103.2" fill="</w:t>
+      </w:r>
+      <w:proofErr w:type="spellStart"/>
+      <w:r>
+        <w:rPr>
+          <w:lang w:val="en-US"/>
+        </w:rPr>
+        <w:t>currentColor</w:t>
+      </w:r>
+      <w:proofErr w:type="spellEnd"/>
+      <w:r>
+        <w:rPr>
+          <w:lang w:val="en-US"/>
+        </w:rPr>
+        <w:t xml:space="preserve">" style="transform-origin: 130px 106px;" class="octo-arm"&gt;&lt;/path&gt;&lt;path d="M115.0,115.0 C114.9,115.1 118.7,116.5 119.8,115.4 L133.7,101.6 C136.9,99.2 139.9,98.4 142.2,98.6 C133.8,88.0 127.5,74.4 143.8,58.0 C148.5,53.4 154.0,51.2 159.7,51.0 C160.3,49.4 163.2,43.6 171.4,40.1 C171.4,40.1 176.1,42.5 178.8,56.2 </w:t>
+      </w:r>
+      <w:r>
+        <w:rPr>
+          <w:lang w:val="en-US"/>
+        </w:rPr>
+        <w:lastRenderedPageBreak/>
+        <w:t>C183.1,58.6 187.2,61.8 190.9,65.4 C194.5,69.0 197.7,73.2 200.1,77.6 C213.8,80.2 216.3,84.9 216.3,84.9 C212.7,93.1 206.9,96.0 205.4,96.6 C205.1,102.4 203.0,107.8 198.3,112.5 C181.9,128.9 168.3,122.5 157.7,114.1 C157.9,116.9 156.7,120.9 152.7,124.9 L141.0,136.5 C139.8,137.7 141.6,141.9 141.8,141.8 Z" fill="</w:t>
+      </w:r>
+      <w:proofErr w:type="spellStart"/>
+      <w:r>
+        <w:rPr>
+          <w:lang w:val="en-US"/>
+        </w:rPr>
+        <w:t>currentColor</w:t>
+      </w:r>
+      <w:proofErr w:type="spellEnd"/>
+      <w:r>
+        <w:rPr>
+          <w:lang w:val="en-US"/>
+        </w:rPr>
+        <w:t>" class="octo-body"&gt;&lt;/path&gt;&lt;/</w:t>
+      </w:r>
+      <w:proofErr w:type="spellStart"/>
+      <w:r>
+        <w:rPr>
+          <w:lang w:val="en-US"/>
+        </w:rPr>
+        <w:t>svg</w:t>
+      </w:r>
+      <w:proofErr w:type="spellEnd"/>
+      <w:r>
+        <w:rPr>
+          <w:lang w:val="en-US"/>
+        </w:rPr>
+        <w:t>&gt;&lt;/a&gt;&lt;style&gt;.</w:t>
+      </w:r>
+      <w:proofErr w:type="spellStart"/>
+      <w:r>
+        <w:rPr>
+          <w:lang w:val="en-US"/>
+        </w:rPr>
+        <w:t>github-corner:hover</w:t>
+      </w:r>
+      <w:proofErr w:type="spellEnd"/>
+      <w:r>
+        <w:rPr>
+          <w:lang w:val="en-US"/>
+        </w:rPr>
+        <w:t xml:space="preserve"> .octo-arm{</w:t>
+      </w:r>
+      <w:proofErr w:type="spellStart"/>
+      <w:r>
+        <w:rPr>
+          <w:lang w:val="en-US"/>
+        </w:rPr>
+        <w:t>animation:octocat-wave</w:t>
+      </w:r>
+      <w:proofErr w:type="spellEnd"/>
+      <w:r>
+        <w:rPr>
+          <w:lang w:val="en-US"/>
+        </w:rPr>
+        <w:t xml:space="preserve"> 560ms ease-in-out}@keyframes octocat-wave{0%,100%{transform:rotate(0)}20%,60%{transform:rotate(-25deg)}40%,80%{transform:rotate(10deg)}}@media (max-width:500px){.</w:t>
+      </w:r>
+      <w:proofErr w:type="spellStart"/>
+      <w:r>
+        <w:rPr>
+          <w:lang w:val="en-US"/>
+        </w:rPr>
+        <w:t>github-corner:hover</w:t>
+      </w:r>
+      <w:proofErr w:type="spellEnd"/>
+      <w:r>
+        <w:rPr>
+          <w:lang w:val="en-US"/>
+        </w:rPr>
+        <w:t xml:space="preserve"> .octo-arm{</w:t>
+      </w:r>
+      <w:proofErr w:type="spellStart"/>
+      <w:r>
+        <w:rPr>
+          <w:lang w:val="en-US"/>
+        </w:rPr>
+        <w:t>animation:none</w:t>
+      </w:r>
+      <w:proofErr w:type="spellEnd"/>
+      <w:r>
+        <w:rPr>
+          <w:lang w:val="en-US"/>
+        </w:rPr>
+        <w:t>}.</w:t>
+      </w:r>
+      <w:proofErr w:type="spellStart"/>
+      <w:r>
+        <w:rPr>
+          <w:lang w:val="en-US"/>
+        </w:rPr>
+        <w:t>github</w:t>
+      </w:r>
+      <w:proofErr w:type="spellEnd"/>
+      <w:r>
+        <w:rPr>
+          <w:lang w:val="en-US"/>
+        </w:rPr>
+        <w:t>-corner .octo-arm{</w:t>
+      </w:r>
+      <w:proofErr w:type="spellStart"/>
+      <w:r>
+        <w:rPr>
+          <w:lang w:val="en-US"/>
+        </w:rPr>
+        <w:t>animation:octocat-wave</w:t>
+      </w:r>
+      <w:proofErr w:type="spellEnd"/>
+      <w:r>
+        <w:rPr>
+          <w:lang w:val="en-US"/>
+        </w:rPr>
+        <w:t xml:space="preserve"> 560ms ease-in-out}}&lt;/style&gt;</w:t>
+      </w:r>
+    </w:p>
+    <w:p>
+      <w:pPr>
+        <w:jc w:val="both"/>
+        <w:rPr>
+          <w:lang w:val="en-US"/>
+        </w:rPr>
+      </w:pPr>
+      <w:r>
+        <w:rPr>
+          <w:lang w:val="en-US"/>
+        </w:rPr>
+        <w:t>``</w:t>
+      </w:r>
+      <w:proofErr w:type="gramStart"/>
+      <w:r>
+        <w:rPr>
+          <w:lang w:val="en-US"/>
+        </w:rPr>
+        <w:t>`{</w:t>
+      </w:r>
+      <w:proofErr w:type="gramEnd"/>
+      <w:r>
+        <w:rPr>
+          <w:lang w:val="en-US"/>
+        </w:rPr>
+        <w:t>r setup, include=FALSE}</w:t>
+      </w:r>
+    </w:p>
+    <w:p>
+      <w:pPr>
+        <w:jc w:val="both"/>
+        <w:rPr>
+          <w:lang w:val="en-US"/>
+        </w:rPr>
+      </w:pPr>
+      <w:proofErr w:type="spellStart"/>
+      <w:proofErr w:type="gramStart"/>
       <w:r>
         <w:rPr>
           <w:lang w:val="en-US"/>
@@ -594,6 +1283,7 @@
         <w:t>::</w:t>
       </w:r>
       <w:proofErr w:type="spellStart"/>
+      <w:proofErr w:type="gramEnd"/>
       <w:r>
         <w:rPr>
           <w:lang w:val="en-US"/>
@@ -625,336 +1315,37 @@
     <w:p>
       <w:pPr>
         <w:jc w:val="both"/>
-      </w:pPr>
-    </w:p>
-    <w:p>
-      <w:pPr>
-        <w:jc w:val="both"/>
-        <w:rPr>
-          <w:lang w:val="en-US"/>
-        </w:rPr>
-      </w:pPr>
-      <w:r>
-        <w:rPr>
-          <w:lang w:val="en-US"/>
-        </w:rPr>
-        <w:t>GRAFICOS:</w:t>
-      </w:r>
-    </w:p>
-    <w:p>
-      <w:pPr>
-        <w:jc w:val="both"/>
-        <w:rPr>
-          <w:lang w:val="en-US"/>
-        </w:rPr>
-      </w:pPr>
-      <w:r>
-        <w:rPr>
-          <w:lang w:val="en-US"/>
-        </w:rPr>
-        <w:t>```{r,</w:t>
-      </w:r>
-      <w:r>
-        <w:rPr>
-          <w:lang w:val="en-US"/>
-        </w:rPr>
-        <w:t xml:space="preserve"> </w:t>
-      </w:r>
-      <w:r>
-        <w:rPr>
-          <w:lang w:val="en-US"/>
-        </w:rPr>
-        <w:t xml:space="preserve">include =FALSE,message=FALSE,warning=FALSE,eval=TRUE,fig.show='hold',fig.width=9.5,fig.height=5.55, </w:t>
-      </w:r>
-      <w:proofErr w:type="spellStart"/>
-      <w:r>
-        <w:rPr>
-          <w:lang w:val="en-US"/>
-        </w:rPr>
-        <w:t>fig.align</w:t>
-      </w:r>
-      <w:proofErr w:type="spellEnd"/>
-      <w:r>
-        <w:rPr>
-          <w:lang w:val="en-US"/>
-        </w:rPr>
-        <w:t>="center"}</w:t>
-      </w:r>
-    </w:p>
-    <w:p>
-      <w:pPr>
-        <w:jc w:val="both"/>
-        <w:rPr>
-          <w:lang w:val="en-US"/>
-        </w:rPr>
-      </w:pPr>
-    </w:p>
-    <w:p>
-      <w:pPr>
-        <w:jc w:val="both"/>
-        <w:rPr>
-          <w:lang w:val="en-US"/>
-        </w:rPr>
-      </w:pPr>
-    </w:p>
-    <w:p>
-      <w:pPr>
-        <w:jc w:val="both"/>
-        <w:rPr>
-          <w:lang w:val="en-US"/>
-        </w:rPr>
-      </w:pPr>
-    </w:p>
-    <w:p>
-      <w:pPr>
-        <w:jc w:val="both"/>
-        <w:rPr>
-          <w:lang w:val="en-US"/>
-        </w:rPr>
-      </w:pPr>
-      <w:r>
-        <w:rPr>
-          <w:lang w:val="en-US"/>
-        </w:rPr>
-        <w:t>---</w:t>
-      </w:r>
-    </w:p>
-    <w:p>
-      <w:pPr>
-        <w:jc w:val="both"/>
-        <w:rPr>
-          <w:lang w:val="en-US"/>
-        </w:rPr>
-      </w:pPr>
-      <w:r>
-        <w:rPr>
-          <w:lang w:val="en-US"/>
-        </w:rPr>
-        <w:t>title: "S2. EJERCICIO_T"</w:t>
-      </w:r>
-    </w:p>
-    <w:p>
-      <w:pPr>
-        <w:jc w:val="both"/>
-        <w:rPr>
-          <w:lang w:val="en-US"/>
-        </w:rPr>
-      </w:pPr>
-      <w:r>
-        <w:rPr>
-          <w:lang w:val="en-US"/>
-        </w:rPr>
-        <w:t>output:</w:t>
-      </w:r>
-    </w:p>
-    <w:p>
-      <w:pPr>
-        <w:jc w:val="both"/>
-        <w:rPr>
-          <w:lang w:val="en-US"/>
-        </w:rPr>
-      </w:pPr>
-      <w:r>
-        <w:rPr>
-          <w:lang w:val="en-US"/>
-        </w:rPr>
-        <w:t xml:space="preserve">  </w:t>
-      </w:r>
-      <w:proofErr w:type="spellStart"/>
-      <w:r>
-        <w:rPr>
-          <w:lang w:val="en-US"/>
-        </w:rPr>
-        <w:t>rmdformats</w:t>
-      </w:r>
-      <w:proofErr w:type="spellEnd"/>
-      <w:r>
-        <w:rPr>
-          <w:lang w:val="en-US"/>
-        </w:rPr>
-        <w:t>::</w:t>
-      </w:r>
-      <w:proofErr w:type="spellStart"/>
-      <w:r>
-        <w:rPr>
-          <w:lang w:val="en-US"/>
-        </w:rPr>
-        <w:t>downcute</w:t>
-      </w:r>
-      <w:proofErr w:type="spellEnd"/>
-      <w:r>
-        <w:rPr>
-          <w:lang w:val="en-US"/>
-        </w:rPr>
-        <w:t>:</w:t>
-      </w:r>
-    </w:p>
-    <w:p>
-      <w:pPr>
-        <w:jc w:val="both"/>
-        <w:rPr>
-          <w:lang w:val="en-US"/>
-        </w:rPr>
-      </w:pPr>
-      <w:r>
-        <w:rPr>
-          <w:lang w:val="en-US"/>
-        </w:rPr>
-        <w:t xml:space="preserve">    </w:t>
-      </w:r>
-      <w:proofErr w:type="spellStart"/>
-      <w:r>
-        <w:rPr>
-          <w:lang w:val="en-US"/>
-        </w:rPr>
-        <w:t>downcute_theme</w:t>
-      </w:r>
-      <w:proofErr w:type="spellEnd"/>
-      <w:r>
-        <w:rPr>
-          <w:lang w:val="en-US"/>
-        </w:rPr>
-        <w:t>: "chaos"</w:t>
-      </w:r>
-    </w:p>
-    <w:p>
-      <w:pPr>
-        <w:jc w:val="both"/>
-        <w:rPr>
-          <w:lang w:val="en-US"/>
-        </w:rPr>
-      </w:pPr>
-      <w:r>
-        <w:rPr>
-          <w:lang w:val="en-US"/>
-        </w:rPr>
-        <w:t xml:space="preserve">    </w:t>
-      </w:r>
-      <w:proofErr w:type="spellStart"/>
-      <w:r>
-        <w:rPr>
-          <w:lang w:val="en-US"/>
-        </w:rPr>
-        <w:t>self_contained</w:t>
-      </w:r>
-      <w:proofErr w:type="spellEnd"/>
-      <w:r>
-        <w:rPr>
-          <w:lang w:val="en-US"/>
-        </w:rPr>
-        <w:t>: true</w:t>
-      </w:r>
-    </w:p>
-    <w:p>
-      <w:pPr>
-        <w:jc w:val="both"/>
-        <w:rPr>
-          <w:lang w:val="en-US"/>
-        </w:rPr>
-      </w:pPr>
-      <w:r>
-        <w:rPr>
-          <w:lang w:val="en-US"/>
-        </w:rPr>
-        <w:t xml:space="preserve">    thumbnails: false</w:t>
-      </w:r>
-    </w:p>
-    <w:p>
-      <w:pPr>
-        <w:jc w:val="both"/>
-        <w:rPr>
-          <w:lang w:val="en-US"/>
-        </w:rPr>
-      </w:pPr>
-      <w:r>
-        <w:rPr>
-          <w:lang w:val="en-US"/>
-        </w:rPr>
-        <w:t xml:space="preserve">    lightbox: true</w:t>
-      </w:r>
-    </w:p>
-    <w:p>
-      <w:pPr>
-        <w:jc w:val="both"/>
-        <w:rPr>
-          <w:lang w:val="en-US"/>
-        </w:rPr>
-      </w:pPr>
-      <w:r>
-        <w:rPr>
-          <w:lang w:val="en-US"/>
-        </w:rPr>
-        <w:t xml:space="preserve">    gallery: false</w:t>
-      </w:r>
-    </w:p>
-    <w:p>
-      <w:pPr>
-        <w:jc w:val="both"/>
-        <w:rPr>
-          <w:lang w:val="en-US"/>
-        </w:rPr>
-      </w:pPr>
-      <w:r>
-        <w:rPr>
-          <w:lang w:val="en-US"/>
-        </w:rPr>
-        <w:t xml:space="preserve">    highlight: </w:t>
-      </w:r>
-      <w:proofErr w:type="spellStart"/>
-      <w:r>
-        <w:rPr>
-          <w:lang w:val="en-US"/>
-        </w:rPr>
-        <w:t>github</w:t>
-      </w:r>
-      <w:proofErr w:type="spellEnd"/>
-    </w:p>
-    <w:p>
-      <w:pPr>
-        <w:jc w:val="both"/>
-        <w:rPr>
-          <w:lang w:val="en-US"/>
-        </w:rPr>
-      </w:pPr>
-      <w:r>
-        <w:rPr>
-          <w:lang w:val="en-US"/>
-        </w:rPr>
-        <w:t>--</w:t>
-      </w:r>
-      <w:r>
-        <w:rPr>
-          <w:lang w:val="en-US"/>
-        </w:rPr>
-        <w:t>-</w:t>
-      </w:r>
-    </w:p>
-    <w:p>
-      <w:pPr>
-        <w:jc w:val="both"/>
-      </w:pPr>
-    </w:p>
-    <w:p>
-      <w:pPr>
-        <w:jc w:val="both"/>
-      </w:pPr>
-    </w:p>
-    <w:p>
-      <w:pPr>
-        <w:jc w:val="both"/>
-      </w:pPr>
-      <w:r>
+        <w:rPr>
+          <w:lang w:val="en-US"/>
+        </w:rPr>
+      </w:pPr>
+    </w:p>
+    <w:p>
+      <w:pPr>
+        <w:jc w:val="both"/>
+        <w:rPr>
+          <w:lang w:val="en-US"/>
+        </w:rPr>
+      </w:pPr>
+      <w:r>
+        <w:rPr>
+          <w:lang w:val="en-US"/>
+        </w:rPr>
         <w:t xml:space="preserve">PARA TÍTULO: </w:t>
       </w:r>
     </w:p>
     <w:p>
       <w:pPr>
         <w:jc w:val="both"/>
+        <w:rPr>
+          <w:lang w:val="en-US"/>
+        </w:rPr>
       </w:pPr>
       <w:hyperlink r:id="rId4" w:history="1">
         <w:r>
           <w:rPr>
             <w:rStyle w:val="Hipervnculo"/>
+            <w:lang w:val="en-US"/>
           </w:rPr>
           <w:t>https://www.ionos.es/digitalguide/paginas-web/desarrollo-web/tutorial-de-markdown/</w:t>
         </w:r>
@@ -965,10 +1356,7 @@
         <w:jc w:val="both"/>
       </w:pPr>
       <w:r>
-        <w:t xml:space="preserve">Colores: </w:t>
-      </w:r>
-      <w:r>
-        <w:t>https://htmlcolorcodes.com/color-picker/</w:t>
+        <w:t>Colores: https://htmlcolorcodes.com/color-picker/</w:t>
       </w:r>
     </w:p>
     <w:p>
@@ -984,7 +1372,15 @@
       </w:r>
       <w:proofErr w:type="spellEnd"/>
       <w:r>
-        <w:t xml:space="preserve"> = 'color : #50D050;'&gt;</w:t>
+        <w:t xml:space="preserve"> = '</w:t>
+      </w:r>
+      <w:proofErr w:type="gramStart"/>
+      <w:r>
+        <w:t>color :</w:t>
+      </w:r>
+      <w:proofErr w:type="gramEnd"/>
+      <w:r>
+        <w:t xml:space="preserve"> #50D050;'&gt;</w:t>
       </w:r>
       <w:r>
         <w:t>PREGUNTA 2</w:t>
@@ -1019,7 +1415,15 @@
         <w:jc w:val="both"/>
       </w:pPr>
       <w:r>
-        <w:t xml:space="preserve">**[Construcción de indicadores](#mark)&lt;a </w:t>
+        <w:t>**[Construcción de indicadores](#</w:t>
+      </w:r>
+      <w:proofErr w:type="gramStart"/>
+      <w:r>
+        <w:t>mark)&lt;</w:t>
+      </w:r>
+      <w:proofErr w:type="gramEnd"/>
+      <w:r>
+        <w:t xml:space="preserve">a </w:t>
       </w:r>
       <w:proofErr w:type="spellStart"/>
       <w:r>
@@ -1083,6 +1487,376 @@
       <w:pPr>
         <w:jc w:val="both"/>
       </w:pPr>
+    </w:p>
+    <w:p>
+      <w:pPr>
+        <w:jc w:val="both"/>
+      </w:pPr>
+    </w:p>
+    <w:p>
+      <w:pPr>
+        <w:jc w:val="both"/>
+      </w:pPr>
+    </w:p>
+    <w:p>
+      <w:pPr>
+        <w:jc w:val="both"/>
+        <w:rPr>
+          <w:b/>
+          <w:bCs/>
+        </w:rPr>
+      </w:pPr>
+      <w:proofErr w:type="spellStart"/>
+      <w:r>
+        <w:rPr>
+          <w:b/>
+          <w:bCs/>
+        </w:rPr>
+        <w:t>Knit</w:t>
+      </w:r>
+      <w:proofErr w:type="spellEnd"/>
+      <w:r>
+        <w:rPr>
+          <w:b/>
+          <w:bCs/>
+        </w:rPr>
+        <w:t xml:space="preserve"> HTML BASICOS:</w:t>
+      </w:r>
+    </w:p>
+    <w:p>
+      <w:pPr>
+        <w:jc w:val="both"/>
+        <w:rPr>
+          <w:lang w:val="en-US"/>
+        </w:rPr>
+      </w:pPr>
+      <w:r>
+        <w:rPr>
+          <w:lang w:val="en-US"/>
+        </w:rPr>
+        <w:t>---</w:t>
+      </w:r>
+    </w:p>
+    <w:p>
+      <w:pPr>
+        <w:jc w:val="both"/>
+        <w:rPr>
+          <w:lang w:val="en-US"/>
+        </w:rPr>
+      </w:pPr>
+      <w:r>
+        <w:rPr>
+          <w:lang w:val="en-US"/>
+        </w:rPr>
+        <w:t>title: "PD8. REGRESIÓN LINEAL MÚLTIPLE"</w:t>
+      </w:r>
+    </w:p>
+    <w:p>
+      <w:pPr>
+        <w:jc w:val="both"/>
+        <w:rPr>
+          <w:lang w:val="en-US"/>
+        </w:rPr>
+      </w:pPr>
+      <w:r>
+        <w:rPr>
+          <w:lang w:val="en-US"/>
+        </w:rPr>
+        <w:t>author: "ME"</w:t>
+      </w:r>
+    </w:p>
+    <w:p>
+      <w:pPr>
+        <w:jc w:val="both"/>
+        <w:rPr>
+          <w:lang w:val="en-US"/>
+        </w:rPr>
+      </w:pPr>
+      <w:r>
+        <w:rPr>
+          <w:lang w:val="en-US"/>
+        </w:rPr>
+        <w:t>date: "2022"</w:t>
+      </w:r>
+    </w:p>
+    <w:p>
+      <w:pPr>
+        <w:jc w:val="both"/>
+        <w:rPr>
+          <w:lang w:val="en-US"/>
+        </w:rPr>
+      </w:pPr>
+      <w:r>
+        <w:rPr>
+          <w:lang w:val="en-US"/>
+        </w:rPr>
+        <w:t>subtitle: ''</w:t>
+      </w:r>
+    </w:p>
+    <w:p>
+      <w:pPr>
+        <w:jc w:val="both"/>
+        <w:rPr>
+          <w:lang w:val="en-US"/>
+        </w:rPr>
+      </w:pPr>
+      <w:r>
+        <w:rPr>
+          <w:lang w:val="en-US"/>
+        </w:rPr>
+        <w:t>output:</w:t>
+      </w:r>
+    </w:p>
+    <w:p>
+      <w:pPr>
+        <w:jc w:val="both"/>
+        <w:rPr>
+          <w:lang w:val="en-US"/>
+        </w:rPr>
+      </w:pPr>
+      <w:r>
+        <w:rPr>
+          <w:lang w:val="en-US"/>
+        </w:rPr>
+        <w:t xml:space="preserve">  </w:t>
+      </w:r>
+      <w:proofErr w:type="spellStart"/>
+      <w:r>
+        <w:rPr>
+          <w:lang w:val="en-US"/>
+        </w:rPr>
+        <w:t>html_document</w:t>
+      </w:r>
+      <w:proofErr w:type="spellEnd"/>
+      <w:r>
+        <w:rPr>
+          <w:lang w:val="en-US"/>
+        </w:rPr>
+        <w:t>: default</w:t>
+      </w:r>
+    </w:p>
+    <w:p>
+      <w:pPr>
+        <w:jc w:val="both"/>
+      </w:pPr>
+      <w:r>
+        <w:rPr>
+          <w:lang w:val="en-US"/>
+        </w:rPr>
+        <w:t xml:space="preserve">  </w:t>
+      </w:r>
+      <w:proofErr w:type="spellStart"/>
+      <w:r>
+        <w:t>pdf_document</w:t>
+      </w:r>
+      <w:proofErr w:type="spellEnd"/>
+      <w:r>
+        <w:t>: default</w:t>
+      </w:r>
+    </w:p>
+    <w:p>
+      <w:pPr>
+        <w:jc w:val="both"/>
+      </w:pPr>
+      <w:r>
+        <w:t>---</w:t>
+      </w:r>
+    </w:p>
+    <w:p>
+      <w:pPr>
+        <w:jc w:val="both"/>
+        <w:rPr>
+          <w:b/>
+          <w:bCs/>
+        </w:rPr>
+      </w:pPr>
+      <w:r>
+        <w:rPr>
+          <w:b/>
+          <w:bCs/>
+        </w:rPr>
+        <w:t>OTRA OPCION:</w:t>
+      </w:r>
+    </w:p>
+    <w:p>
+      <w:pPr>
+        <w:jc w:val="both"/>
+      </w:pPr>
+      <w:r>
+        <w:t>---</w:t>
+      </w:r>
+    </w:p>
+    <w:p>
+      <w:pPr>
+        <w:jc w:val="both"/>
+      </w:pPr>
+      <w:proofErr w:type="spellStart"/>
+      <w:r>
+        <w:t>title</w:t>
+      </w:r>
+      <w:proofErr w:type="spellEnd"/>
+      <w:r>
+        <w:t>: "PD7. REGRESIÓN LINEAL"</w:t>
+      </w:r>
+    </w:p>
+    <w:p>
+      <w:pPr>
+        <w:jc w:val="both"/>
+      </w:pPr>
+      <w:proofErr w:type="spellStart"/>
+      <w:r>
+        <w:t>author</w:t>
+      </w:r>
+      <w:proofErr w:type="spellEnd"/>
+      <w:r>
+        <w:t>: 'Jefes de práctica'</w:t>
+      </w:r>
+    </w:p>
+    <w:p>
+      <w:pPr>
+        <w:jc w:val="both"/>
+        <w:rPr>
+          <w:lang w:val="en-US"/>
+        </w:rPr>
+      </w:pPr>
+      <w:r>
+        <w:rPr>
+          <w:lang w:val="en-US"/>
+        </w:rPr>
+        <w:t>date: ""</w:t>
+      </w:r>
+    </w:p>
+    <w:p>
+      <w:pPr>
+        <w:jc w:val="both"/>
+        <w:rPr>
+          <w:lang w:val="en-US"/>
+        </w:rPr>
+      </w:pPr>
+      <w:r>
+        <w:rPr>
+          <w:lang w:val="en-US"/>
+        </w:rPr>
+        <w:t>output:</w:t>
+      </w:r>
+    </w:p>
+    <w:p>
+      <w:pPr>
+        <w:jc w:val="both"/>
+        <w:rPr>
+          <w:lang w:val="en-US"/>
+        </w:rPr>
+      </w:pPr>
+      <w:r>
+        <w:rPr>
+          <w:lang w:val="en-US"/>
+        </w:rPr>
+        <w:t xml:space="preserve">  </w:t>
+      </w:r>
+      <w:proofErr w:type="spellStart"/>
+      <w:r>
+        <w:rPr>
+          <w:lang w:val="en-US"/>
+        </w:rPr>
+        <w:t>html_document</w:t>
+      </w:r>
+      <w:proofErr w:type="spellEnd"/>
+      <w:r>
+        <w:rPr>
+          <w:lang w:val="en-US"/>
+        </w:rPr>
+        <w:t>:</w:t>
+      </w:r>
+    </w:p>
+    <w:p>
+      <w:pPr>
+        <w:jc w:val="both"/>
+        <w:rPr>
+          <w:lang w:val="en-US"/>
+        </w:rPr>
+      </w:pPr>
+      <w:r>
+        <w:rPr>
+          <w:lang w:val="en-US"/>
+        </w:rPr>
+        <w:t xml:space="preserve">    </w:t>
+      </w:r>
+      <w:proofErr w:type="spellStart"/>
+      <w:r>
+        <w:rPr>
+          <w:lang w:val="en-US"/>
+        </w:rPr>
+        <w:t>df_print</w:t>
+      </w:r>
+      <w:proofErr w:type="spellEnd"/>
+      <w:r>
+        <w:rPr>
+          <w:lang w:val="en-US"/>
+        </w:rPr>
+        <w:t>: paged</w:t>
+      </w:r>
+    </w:p>
+    <w:p>
+      <w:pPr>
+        <w:jc w:val="both"/>
+      </w:pPr>
+      <w:r>
+        <w:rPr>
+          <w:lang w:val="en-US"/>
+        </w:rPr>
+        <w:t xml:space="preserve">  </w:t>
+      </w:r>
+      <w:proofErr w:type="spellStart"/>
+      <w:r>
+        <w:t>pdf_document</w:t>
+      </w:r>
+      <w:proofErr w:type="spellEnd"/>
+      <w:r>
+        <w:t>:</w:t>
+      </w:r>
+    </w:p>
+    <w:p>
+      <w:pPr>
+        <w:jc w:val="both"/>
+      </w:pPr>
+      <w:r>
+        <w:t xml:space="preserve">    </w:t>
+      </w:r>
+      <w:proofErr w:type="spellStart"/>
+      <w:r>
+        <w:t>latex_engine</w:t>
+      </w:r>
+      <w:proofErr w:type="spellEnd"/>
+      <w:r>
+        <w:t xml:space="preserve">: </w:t>
+      </w:r>
+      <w:proofErr w:type="spellStart"/>
+      <w:r>
+        <w:t>xelatex</w:t>
+      </w:r>
+      <w:proofErr w:type="spellEnd"/>
+    </w:p>
+    <w:p>
+      <w:pPr>
+        <w:jc w:val="both"/>
+      </w:pPr>
+      <w:proofErr w:type="spellStart"/>
+      <w:r>
+        <w:t>subtitle</w:t>
+      </w:r>
+      <w:proofErr w:type="spellEnd"/>
+      <w:r>
+        <w:t>: 'Curso: POL278 - Estadística para el análisis político 1'</w:t>
+      </w:r>
+    </w:p>
+    <w:p>
+      <w:pPr>
+        <w:jc w:val="both"/>
+      </w:pPr>
+      <w:r>
+        <w:lastRenderedPageBreak/>
+        <w:t>---</w:t>
+      </w:r>
     </w:p>
     <w:p>
       <w:pPr>

--- a/CODIGOS GENERALES.docx
+++ b/CODIGOS GENERALES.docx
@@ -467,205 +467,198 @@
     <w:p>
       <w:pPr>
         <w:jc w:val="both"/>
-      </w:pPr>
-      <w:r>
+        <w:rPr>
+          <w:lang w:val="en-US"/>
+        </w:rPr>
+      </w:pPr>
+      <w:r>
+        <w:rPr>
+          <w:lang w:val="en-US"/>
+        </w:rPr>
         <w:t>``</w:t>
       </w:r>
       <w:proofErr w:type="gramStart"/>
       <w:r>
+        <w:rPr>
+          <w:lang w:val="en-US"/>
+        </w:rPr>
         <w:t>`{</w:t>
       </w:r>
       <w:proofErr w:type="gramEnd"/>
       <w:r>
-        <w:t>r</w:t>
-      </w:r>
-      <w:r>
+        <w:rPr>
+          <w:lang w:val="en-US"/>
+        </w:rPr>
+        <w:t>r setup, include=FALSE}</w:t>
+      </w:r>
+    </w:p>
+    <w:p>
+      <w:pPr>
+        <w:jc w:val="both"/>
+        <w:rPr>
+          <w:lang w:val="en-US"/>
+        </w:rPr>
+      </w:pPr>
+      <w:proofErr w:type="spellStart"/>
+      <w:proofErr w:type="gramStart"/>
+      <w:r>
+        <w:rPr>
+          <w:lang w:val="en-US"/>
+        </w:rPr>
+        <w:t>knitr</w:t>
+      </w:r>
+      <w:proofErr w:type="spellEnd"/>
+      <w:r>
+        <w:rPr>
+          <w:lang w:val="en-US"/>
+        </w:rPr>
+        <w:t>::</w:t>
+      </w:r>
+      <w:proofErr w:type="spellStart"/>
+      <w:proofErr w:type="gramEnd"/>
+      <w:r>
+        <w:rPr>
+          <w:lang w:val="en-US"/>
+        </w:rPr>
+        <w:t>opts_chunk$set</w:t>
+      </w:r>
+      <w:proofErr w:type="spellEnd"/>
+      <w:r>
+        <w:rPr>
+          <w:lang w:val="en-US"/>
+        </w:rPr>
+        <w:t>(warning = FALSE, message = FALSE)</w:t>
+      </w:r>
+    </w:p>
+    <w:p>
+      <w:pPr>
+        <w:jc w:val="both"/>
+        <w:rPr>
+          <w:lang w:val="en-US"/>
+        </w:rPr>
+      </w:pPr>
+      <w:r>
+        <w:rPr>
+          <w:lang w:val="en-US"/>
+        </w:rPr>
+        <w:t>```</w:t>
+      </w:r>
+    </w:p>
+    <w:p>
+      <w:pPr>
+        <w:jc w:val="both"/>
+        <w:rPr>
+          <w:lang w:val="en-US"/>
+        </w:rPr>
+      </w:pPr>
+    </w:p>
+    <w:p>
+      <w:pPr>
+        <w:jc w:val="both"/>
+        <w:rPr>
+          <w:lang w:val="en-US"/>
+        </w:rPr>
+      </w:pPr>
+      <w:r>
+        <w:rPr>
+          <w:lang w:val="en-US"/>
+        </w:rPr>
+        <w:t>GRAFICOS:</w:t>
+      </w:r>
+    </w:p>
+    <w:p>
+      <w:pPr>
+        <w:jc w:val="both"/>
+        <w:rPr>
+          <w:lang w:val="en-US"/>
+        </w:rPr>
+      </w:pPr>
+      <w:r>
+        <w:rPr>
+          <w:lang w:val="en-US"/>
+        </w:rPr>
+        <w:t>``</w:t>
+      </w:r>
+      <w:proofErr w:type="gramStart"/>
+      <w:r>
+        <w:rPr>
+          <w:lang w:val="en-US"/>
+        </w:rPr>
+        <w:t>`{</w:t>
+      </w:r>
+      <w:proofErr w:type="gramEnd"/>
+      <w:r>
+        <w:rPr>
+          <w:lang w:val="en-US"/>
+        </w:rPr>
+        <w:t>r,</w:t>
+      </w:r>
+      <w:r>
+        <w:rPr>
+          <w:lang w:val="en-US"/>
+        </w:rPr>
         <w:t xml:space="preserve"> </w:t>
       </w:r>
-      <w:proofErr w:type="spellStart"/>
-      <w:r>
-        <w:t>setup</w:t>
-      </w:r>
-      <w:proofErr w:type="spellEnd"/>
-      <w:r>
-        <w:t xml:space="preserve">, </w:t>
-      </w:r>
-      <w:proofErr w:type="spellStart"/>
-      <w:r>
-        <w:t>include</w:t>
-      </w:r>
-      <w:proofErr w:type="spellEnd"/>
-      <w:r>
-        <w:t>=FALSE}</w:t>
-      </w:r>
-    </w:p>
-    <w:p>
-      <w:pPr>
-        <w:jc w:val="both"/>
-        <w:rPr>
-          <w:lang w:val="en-US"/>
-        </w:rPr>
-      </w:pPr>
-      <w:proofErr w:type="spellStart"/>
-      <w:proofErr w:type="gramStart"/>
-      <w:r>
-        <w:rPr>
-          <w:lang w:val="en-US"/>
-        </w:rPr>
-        <w:t>knitr</w:t>
-      </w:r>
-      <w:proofErr w:type="spellEnd"/>
-      <w:r>
-        <w:rPr>
-          <w:lang w:val="en-US"/>
-        </w:rPr>
-        <w:t>::</w:t>
-      </w:r>
-      <w:proofErr w:type="spellStart"/>
-      <w:proofErr w:type="gramEnd"/>
-      <w:r>
-        <w:rPr>
-          <w:lang w:val="en-US"/>
-        </w:rPr>
-        <w:t>opts_chunk$set</w:t>
-      </w:r>
-      <w:proofErr w:type="spellEnd"/>
-      <w:r>
-        <w:rPr>
-          <w:lang w:val="en-US"/>
-        </w:rPr>
-        <w:t>(warning = FALSE, message = FALSE)</w:t>
-      </w:r>
-    </w:p>
-    <w:p>
-      <w:pPr>
-        <w:jc w:val="both"/>
-        <w:rPr>
-          <w:lang w:val="en-US"/>
-        </w:rPr>
-      </w:pPr>
-      <w:r>
-        <w:rPr>
-          <w:lang w:val="en-US"/>
-        </w:rPr>
-        <w:t>```</w:t>
-      </w:r>
-    </w:p>
-    <w:p>
-      <w:pPr>
-        <w:jc w:val="both"/>
-        <w:rPr>
-          <w:lang w:val="en-US"/>
-        </w:rPr>
-      </w:pPr>
-    </w:p>
-    <w:p>
-      <w:pPr>
-        <w:jc w:val="both"/>
-        <w:rPr>
-          <w:lang w:val="en-US"/>
-        </w:rPr>
-      </w:pPr>
-      <w:r>
-        <w:rPr>
-          <w:lang w:val="en-US"/>
-        </w:rPr>
-        <w:t>GRAFICOS:</w:t>
-      </w:r>
-    </w:p>
-    <w:p>
-      <w:pPr>
-        <w:jc w:val="both"/>
-        <w:rPr>
-          <w:lang w:val="en-US"/>
-        </w:rPr>
-      </w:pPr>
-      <w:r>
-        <w:rPr>
-          <w:lang w:val="en-US"/>
-        </w:rPr>
-        <w:t>``</w:t>
-      </w:r>
-      <w:proofErr w:type="gramStart"/>
-      <w:r>
-        <w:rPr>
-          <w:lang w:val="en-US"/>
-        </w:rPr>
-        <w:t>`{</w:t>
-      </w:r>
-      <w:proofErr w:type="gramEnd"/>
-      <w:r>
-        <w:rPr>
-          <w:lang w:val="en-US"/>
-        </w:rPr>
-        <w:t>r,</w:t>
-      </w:r>
-      <w:r>
-        <w:rPr>
-          <w:lang w:val="en-US"/>
-        </w:rPr>
+      <w:r>
+        <w:rPr>
+          <w:lang w:val="en-US"/>
+        </w:rPr>
+        <w:t xml:space="preserve">include =FALSE,message=FALSE,warning=FALSE,eval=TRUE,fig.show='hold',fig.width=9.5,fig.height=5.55, </w:t>
+      </w:r>
+      <w:proofErr w:type="spellStart"/>
+      <w:r>
+        <w:rPr>
+          <w:lang w:val="en-US"/>
+        </w:rPr>
+        <w:t>fig.align</w:t>
+      </w:r>
+      <w:proofErr w:type="spellEnd"/>
+      <w:r>
+        <w:rPr>
+          <w:lang w:val="en-US"/>
+        </w:rPr>
+        <w:t>="center"}</w:t>
+      </w:r>
+    </w:p>
+    <w:p>
+      <w:pPr>
+        <w:jc w:val="both"/>
+        <w:rPr>
+          <w:lang w:val="en-US"/>
+        </w:rPr>
+      </w:pPr>
+    </w:p>
+    <w:p>
+      <w:pPr>
+        <w:jc w:val="both"/>
+        <w:rPr>
+          <w:lang w:val="en-US"/>
+        </w:rPr>
+      </w:pPr>
+    </w:p>
+    <w:p>
+      <w:pPr>
+        <w:jc w:val="both"/>
+        <w:rPr>
+          <w:lang w:val="en-US"/>
+        </w:rPr>
+      </w:pPr>
+    </w:p>
+    <w:p>
+      <w:pPr>
+        <w:jc w:val="both"/>
+      </w:pPr>
+      <w:r>
+        <w:t xml:space="preserve">INTRO MÁS LIMPIA + GITHUB (agregar el </w:t>
+      </w:r>
+      <w:proofErr w:type="spellStart"/>
+      <w:r>
+        <w:t>header</w:t>
+      </w:r>
+      <w:proofErr w:type="spellEnd"/>
+      <w:r>
         <w:t xml:space="preserve"> </w:t>
       </w:r>
-      <w:r>
-        <w:rPr>
-          <w:lang w:val="en-US"/>
-        </w:rPr>
-        <w:t xml:space="preserve">include =FALSE,message=FALSE,warning=FALSE,eval=TRUE,fig.show='hold',fig.width=9.5,fig.height=5.55, </w:t>
-      </w:r>
-      <w:proofErr w:type="spellStart"/>
-      <w:r>
-        <w:rPr>
-          <w:lang w:val="en-US"/>
-        </w:rPr>
-        <w:t>fig.align</w:t>
-      </w:r>
-      <w:proofErr w:type="spellEnd"/>
-      <w:r>
-        <w:rPr>
-          <w:lang w:val="en-US"/>
-        </w:rPr>
-        <w:t>="center"}</w:t>
-      </w:r>
-    </w:p>
-    <w:p>
-      <w:pPr>
-        <w:jc w:val="both"/>
-        <w:rPr>
-          <w:lang w:val="en-US"/>
-        </w:rPr>
-      </w:pPr>
-    </w:p>
-    <w:p>
-      <w:pPr>
-        <w:jc w:val="both"/>
-        <w:rPr>
-          <w:lang w:val="en-US"/>
-        </w:rPr>
-      </w:pPr>
-    </w:p>
-    <w:p>
-      <w:pPr>
-        <w:jc w:val="both"/>
-        <w:rPr>
-          <w:lang w:val="en-US"/>
-        </w:rPr>
-      </w:pPr>
-    </w:p>
-    <w:p>
-      <w:pPr>
-        <w:jc w:val="both"/>
-      </w:pPr>
-      <w:r>
-        <w:t xml:space="preserve">INTRO MÁS LIMPIA + GITHUB (agregar el </w:t>
-      </w:r>
-      <w:proofErr w:type="spellStart"/>
-      <w:r>
-        <w:t>header</w:t>
-      </w:r>
-      <w:proofErr w:type="spellEnd"/>
-      <w:r>
-        <w:t xml:space="preserve"> </w:t>
-      </w:r>
       <w:proofErr w:type="spellStart"/>
       <w:r>
         <w:t>html</w:t>
@@ -678,8 +671,14 @@
     <w:p>
       <w:pPr>
         <w:jc w:val="both"/>
-      </w:pPr>
-      <w:r>
+        <w:rPr>
+          <w:lang w:val="en-US"/>
+        </w:rPr>
+      </w:pPr>
+      <w:r>
+        <w:rPr>
+          <w:lang w:val="en-US"/>
+        </w:rPr>
         <w:t>---</w:t>
       </w:r>
     </w:p>
@@ -1301,51 +1300,40 @@
     <w:p>
       <w:pPr>
         <w:jc w:val="both"/>
-        <w:rPr>
-          <w:lang w:val="en-US"/>
-        </w:rPr>
-      </w:pPr>
-      <w:r>
-        <w:rPr>
-          <w:lang w:val="en-US"/>
-        </w:rPr>
+      </w:pPr>
+      <w:r>
         <w:t>```</w:t>
       </w:r>
     </w:p>
     <w:p>
       <w:pPr>
         <w:jc w:val="both"/>
-        <w:rPr>
-          <w:lang w:val="en-US"/>
-        </w:rPr>
-      </w:pPr>
-    </w:p>
-    <w:p>
-      <w:pPr>
-        <w:jc w:val="both"/>
-        <w:rPr>
-          <w:lang w:val="en-US"/>
-        </w:rPr>
-      </w:pPr>
-      <w:r>
-        <w:rPr>
-          <w:lang w:val="en-US"/>
-        </w:rPr>
+      </w:pPr>
+      <w:r>
+        <w:t>============================================================</w:t>
+      </w:r>
+    </w:p>
+    <w:p>
+      <w:pPr>
+        <w:jc w:val="both"/>
+      </w:pPr>
+    </w:p>
+    <w:p>
+      <w:pPr>
+        <w:jc w:val="both"/>
+      </w:pPr>
+      <w:r>
         <w:t xml:space="preserve">PARA TÍTULO: </w:t>
       </w:r>
     </w:p>
     <w:p>
       <w:pPr>
         <w:jc w:val="both"/>
-        <w:rPr>
-          <w:lang w:val="en-US"/>
-        </w:rPr>
       </w:pPr>
       <w:hyperlink r:id="rId4" w:history="1">
         <w:r>
           <w:rPr>
             <w:rStyle w:val="Hipervnculo"/>
-            <w:lang w:val="en-US"/>
           </w:rPr>
           <w:t>https://www.ionos.es/digitalguide/paginas-web/desarrollo-web/tutorial-de-markdown/</w:t>
         </w:r>
@@ -1504,177 +1492,179 @@
         <w:rPr>
           <w:b/>
           <w:bCs/>
-        </w:rPr>
-      </w:pPr>
-      <w:proofErr w:type="spellStart"/>
+          <w:lang w:val="en-US"/>
+        </w:rPr>
+      </w:pPr>
       <w:r>
         <w:rPr>
           <w:b/>
           <w:bCs/>
-        </w:rPr>
-        <w:t>Knit</w:t>
-      </w:r>
-      <w:proofErr w:type="spellEnd"/>
-      <w:r>
+          <w:lang w:val="en-US"/>
+        </w:rPr>
+        <w:t>Knit HTML BASICOS:</w:t>
+      </w:r>
+    </w:p>
+    <w:p>
+      <w:pPr>
+        <w:jc w:val="both"/>
+        <w:rPr>
+          <w:lang w:val="en-US"/>
+        </w:rPr>
+      </w:pPr>
+      <w:r>
+        <w:rPr>
+          <w:lang w:val="en-US"/>
+        </w:rPr>
+        <w:t>---</w:t>
+      </w:r>
+    </w:p>
+    <w:p>
+      <w:pPr>
+        <w:jc w:val="both"/>
+        <w:rPr>
+          <w:lang w:val="en-US"/>
+        </w:rPr>
+      </w:pPr>
+      <w:r>
+        <w:rPr>
+          <w:lang w:val="en-US"/>
+        </w:rPr>
+        <w:t>title: "PD8. REGRESIÓN LINEAL MÚLTIPLE"</w:t>
+      </w:r>
+    </w:p>
+    <w:p>
+      <w:pPr>
+        <w:jc w:val="both"/>
+        <w:rPr>
+          <w:lang w:val="en-US"/>
+        </w:rPr>
+      </w:pPr>
+      <w:r>
+        <w:rPr>
+          <w:lang w:val="en-US"/>
+        </w:rPr>
+        <w:t>author: "ME"</w:t>
+      </w:r>
+    </w:p>
+    <w:p>
+      <w:pPr>
+        <w:jc w:val="both"/>
+        <w:rPr>
+          <w:lang w:val="en-US"/>
+        </w:rPr>
+      </w:pPr>
+      <w:r>
+        <w:rPr>
+          <w:lang w:val="en-US"/>
+        </w:rPr>
+        <w:t>date: "2022"</w:t>
+      </w:r>
+    </w:p>
+    <w:p>
+      <w:pPr>
+        <w:jc w:val="both"/>
+        <w:rPr>
+          <w:lang w:val="en-US"/>
+        </w:rPr>
+      </w:pPr>
+      <w:r>
+        <w:rPr>
+          <w:lang w:val="en-US"/>
+        </w:rPr>
+        <w:t>subtitle: ''</w:t>
+      </w:r>
+    </w:p>
+    <w:p>
+      <w:pPr>
+        <w:jc w:val="both"/>
+        <w:rPr>
+          <w:lang w:val="en-US"/>
+        </w:rPr>
+      </w:pPr>
+      <w:r>
+        <w:rPr>
+          <w:lang w:val="en-US"/>
+        </w:rPr>
+        <w:t>output:</w:t>
+      </w:r>
+    </w:p>
+    <w:p>
+      <w:pPr>
+        <w:jc w:val="both"/>
+        <w:rPr>
+          <w:lang w:val="en-US"/>
+        </w:rPr>
+      </w:pPr>
+      <w:r>
+        <w:rPr>
+          <w:lang w:val="en-US"/>
+        </w:rPr>
+        <w:t xml:space="preserve">  </w:t>
+      </w:r>
+      <w:proofErr w:type="spellStart"/>
+      <w:r>
+        <w:rPr>
+          <w:lang w:val="en-US"/>
+        </w:rPr>
+        <w:t>html_document</w:t>
+      </w:r>
+      <w:proofErr w:type="spellEnd"/>
+      <w:r>
+        <w:rPr>
+          <w:lang w:val="en-US"/>
+        </w:rPr>
+        <w:t>: default</w:t>
+      </w:r>
+    </w:p>
+    <w:p>
+      <w:pPr>
+        <w:jc w:val="both"/>
+        <w:rPr>
+          <w:lang w:val="en-US"/>
+        </w:rPr>
+      </w:pPr>
+      <w:r>
+        <w:rPr>
+          <w:lang w:val="en-US"/>
+        </w:rPr>
+        <w:t xml:space="preserve">  </w:t>
+      </w:r>
+      <w:proofErr w:type="spellStart"/>
+      <w:r>
+        <w:rPr>
+          <w:lang w:val="en-US"/>
+        </w:rPr>
+        <w:t>pdf_document</w:t>
+      </w:r>
+      <w:proofErr w:type="spellEnd"/>
+      <w:r>
+        <w:rPr>
+          <w:lang w:val="en-US"/>
+        </w:rPr>
+        <w:t>: default</w:t>
+      </w:r>
+    </w:p>
+    <w:p>
+      <w:pPr>
+        <w:jc w:val="both"/>
+      </w:pPr>
+      <w:r>
+        <w:t>---</w:t>
+      </w:r>
+    </w:p>
+    <w:p>
+      <w:pPr>
+        <w:jc w:val="both"/>
         <w:rPr>
           <w:b/>
           <w:bCs/>
         </w:rPr>
-        <w:t xml:space="preserve"> HTML BASICOS:</w:t>
-      </w:r>
-    </w:p>
-    <w:p>
-      <w:pPr>
-        <w:jc w:val="both"/>
-        <w:rPr>
-          <w:lang w:val="en-US"/>
-        </w:rPr>
-      </w:pPr>
-      <w:r>
-        <w:rPr>
-          <w:lang w:val="en-US"/>
-        </w:rPr>
-        <w:t>---</w:t>
-      </w:r>
-    </w:p>
-    <w:p>
-      <w:pPr>
-        <w:jc w:val="both"/>
-        <w:rPr>
-          <w:lang w:val="en-US"/>
-        </w:rPr>
-      </w:pPr>
-      <w:r>
-        <w:rPr>
-          <w:lang w:val="en-US"/>
-        </w:rPr>
-        <w:t>title: "PD8. REGRESIÓN LINEAL MÚLTIPLE"</w:t>
-      </w:r>
-    </w:p>
-    <w:p>
-      <w:pPr>
-        <w:jc w:val="both"/>
-        <w:rPr>
-          <w:lang w:val="en-US"/>
-        </w:rPr>
-      </w:pPr>
-      <w:r>
-        <w:rPr>
-          <w:lang w:val="en-US"/>
-        </w:rPr>
-        <w:t>author: "ME"</w:t>
-      </w:r>
-    </w:p>
-    <w:p>
-      <w:pPr>
-        <w:jc w:val="both"/>
-        <w:rPr>
-          <w:lang w:val="en-US"/>
-        </w:rPr>
-      </w:pPr>
-      <w:r>
-        <w:rPr>
-          <w:lang w:val="en-US"/>
-        </w:rPr>
-        <w:t>date: "2022"</w:t>
-      </w:r>
-    </w:p>
-    <w:p>
-      <w:pPr>
-        <w:jc w:val="both"/>
-        <w:rPr>
-          <w:lang w:val="en-US"/>
-        </w:rPr>
-      </w:pPr>
-      <w:r>
-        <w:rPr>
-          <w:lang w:val="en-US"/>
-        </w:rPr>
-        <w:t>subtitle: ''</w:t>
-      </w:r>
-    </w:p>
-    <w:p>
-      <w:pPr>
-        <w:jc w:val="both"/>
-        <w:rPr>
-          <w:lang w:val="en-US"/>
-        </w:rPr>
-      </w:pPr>
-      <w:r>
-        <w:rPr>
-          <w:lang w:val="en-US"/>
-        </w:rPr>
-        <w:t>output:</w:t>
-      </w:r>
-    </w:p>
-    <w:p>
-      <w:pPr>
-        <w:jc w:val="both"/>
-        <w:rPr>
-          <w:lang w:val="en-US"/>
-        </w:rPr>
-      </w:pPr>
-      <w:r>
-        <w:rPr>
-          <w:lang w:val="en-US"/>
-        </w:rPr>
-        <w:t xml:space="preserve">  </w:t>
-      </w:r>
-      <w:proofErr w:type="spellStart"/>
-      <w:r>
-        <w:rPr>
-          <w:lang w:val="en-US"/>
-        </w:rPr>
-        <w:t>html_document</w:t>
-      </w:r>
-      <w:proofErr w:type="spellEnd"/>
-      <w:r>
-        <w:rPr>
-          <w:lang w:val="en-US"/>
-        </w:rPr>
-        <w:t>: default</w:t>
-      </w:r>
-    </w:p>
-    <w:p>
-      <w:pPr>
-        <w:jc w:val="both"/>
-      </w:pPr>
-      <w:r>
-        <w:rPr>
-          <w:lang w:val="en-US"/>
-        </w:rPr>
-        <w:t xml:space="preserve">  </w:t>
-      </w:r>
-      <w:proofErr w:type="spellStart"/>
-      <w:r>
-        <w:t>pdf_document</w:t>
-      </w:r>
-      <w:proofErr w:type="spellEnd"/>
-      <w:r>
-        <w:t>: default</w:t>
-      </w:r>
-    </w:p>
-    <w:p>
-      <w:pPr>
-        <w:jc w:val="both"/>
-      </w:pPr>
-      <w:r>
-        <w:t>---</w:t>
-      </w:r>
-    </w:p>
-    <w:p>
-      <w:pPr>
-        <w:jc w:val="both"/>
+      </w:pPr>
+      <w:r>
         <w:rPr>
           <w:b/>
           <w:bCs/>
         </w:rPr>
-      </w:pPr>
-      <w:r>
-        <w:rPr>
-          <w:b/>
-          <w:bCs/>
-        </w:rPr>
         <w:t>OTRA OPCION:</w:t>
       </w:r>
     </w:p>
@@ -1715,14 +1705,8 @@
     <w:p>
       <w:pPr>
         <w:jc w:val="both"/>
-        <w:rPr>
-          <w:lang w:val="en-US"/>
-        </w:rPr>
-      </w:pPr>
-      <w:r>
-        <w:rPr>
-          <w:lang w:val="en-US"/>
-        </w:rPr>
+      </w:pPr>
+      <w:r>
         <w:t>date: ""</w:t>
       </w:r>
     </w:p>
@@ -1842,6 +1826,7 @@
       </w:pPr>
       <w:proofErr w:type="spellStart"/>
       <w:r>
+        <w:lastRenderedPageBreak/>
         <w:t>subtitle</w:t>
       </w:r>
       <w:proofErr w:type="spellEnd"/>
@@ -1854,7 +1839,6 @@
         <w:jc w:val="both"/>
       </w:pPr>
       <w:r>
-        <w:lastRenderedPageBreak/>
         <w:t>---</w:t>
       </w:r>
     </w:p>

--- a/CODIGOS GENERALES.docx
+++ b/CODIGOS GENERALES.docx
@@ -362,25 +362,25 @@
         </w:rPr>
         <w:t>=</w:t>
       </w:r>
-      <w:proofErr w:type="spellStart"/>
-      <w:r>
-        <w:rPr>
-          <w:lang w:val="en-US"/>
-        </w:rPr>
-        <w:t>TRUE</w:t>
-      </w:r>
-      <w:r>
-        <w:rPr>
-          <w:lang w:val="en-US"/>
-        </w:rPr>
-        <w:t>,message</w:t>
-      </w:r>
-      <w:proofErr w:type="spellEnd"/>
-      <w:r>
-        <w:rPr>
-          <w:lang w:val="en-US"/>
-        </w:rPr>
-        <w:t>=</w:t>
+      <w:r>
+        <w:rPr>
+          <w:b/>
+          <w:bCs/>
+          <w:lang w:val="de-DE"/>
+        </w:rPr>
+        <w:t xml:space="preserve"> </w:t>
+      </w:r>
+      <w:r>
+        <w:rPr>
+          <w:lang w:val="de-DE"/>
+        </w:rPr>
+        <w:t>FALSE</w:t>
+      </w:r>
+      <w:r>
+        <w:rPr>
+          <w:lang w:val="en-US"/>
+        </w:rPr>
+        <w:t>,message=</w:t>
       </w:r>
       <w:proofErr w:type="spellStart"/>
       <w:r>
@@ -1699,14 +1699,28 @@
       </w:r>
       <w:proofErr w:type="spellEnd"/>
       <w:r>
-        <w:t>: 'Jefes de práctica'</w:t>
-      </w:r>
-    </w:p>
-    <w:p>
-      <w:pPr>
-        <w:jc w:val="both"/>
-      </w:pPr>
-      <w:r>
+        <w:t>: '</w:t>
+      </w:r>
+      <w:proofErr w:type="gramStart"/>
+      <w:r>
+        <w:t>Jefes</w:t>
+      </w:r>
+      <w:proofErr w:type="gramEnd"/>
+      <w:r>
+        <w:t xml:space="preserve"> de práctica'</w:t>
+      </w:r>
+    </w:p>
+    <w:p>
+      <w:pPr>
+        <w:jc w:val="both"/>
+        <w:rPr>
+          <w:lang w:val="de-DE"/>
+        </w:rPr>
+      </w:pPr>
+      <w:r>
+        <w:rPr>
+          <w:lang w:val="de-DE"/>
+        </w:rPr>
         <w:t>date: ""</w:t>
       </w:r>
     </w:p>
@@ -1851,230 +1865,1304 @@
       <w:pPr>
         <w:jc w:val="both"/>
       </w:pPr>
-    </w:p>
-    <w:p>
-      <w:pPr>
-        <w:jc w:val="both"/>
-      </w:pPr>
-    </w:p>
-    <w:p>
-      <w:pPr>
-        <w:jc w:val="both"/>
-      </w:pPr>
-    </w:p>
-    <w:p>
-      <w:pPr>
-        <w:jc w:val="both"/>
-      </w:pPr>
-    </w:p>
-    <w:p>
-      <w:pPr>
-        <w:jc w:val="both"/>
-      </w:pPr>
-    </w:p>
-    <w:p>
-      <w:pPr>
-        <w:jc w:val="both"/>
-      </w:pPr>
-    </w:p>
-    <w:p>
-      <w:pPr>
-        <w:jc w:val="both"/>
-      </w:pPr>
-    </w:p>
-    <w:p>
-      <w:pPr>
-        <w:jc w:val="both"/>
-      </w:pPr>
-    </w:p>
-    <w:p>
-      <w:pPr>
-        <w:jc w:val="both"/>
-      </w:pPr>
-    </w:p>
-    <w:p>
-      <w:pPr>
-        <w:jc w:val="both"/>
-      </w:pPr>
-    </w:p>
-    <w:p>
-      <w:pPr>
-        <w:jc w:val="both"/>
-      </w:pPr>
-    </w:p>
-    <w:p>
-      <w:pPr>
-        <w:jc w:val="both"/>
-      </w:pPr>
-    </w:p>
-    <w:p>
-      <w:pPr>
-        <w:jc w:val="both"/>
-      </w:pPr>
-    </w:p>
-    <w:p>
-      <w:pPr>
-        <w:jc w:val="both"/>
-      </w:pPr>
-    </w:p>
-    <w:p>
-      <w:pPr>
-        <w:jc w:val="both"/>
-      </w:pPr>
-    </w:p>
-    <w:p>
-      <w:pPr>
-        <w:jc w:val="both"/>
-      </w:pPr>
-    </w:p>
-    <w:p>
-      <w:pPr>
-        <w:jc w:val="both"/>
-      </w:pPr>
-    </w:p>
-    <w:p>
-      <w:pPr>
-        <w:jc w:val="both"/>
-      </w:pPr>
-    </w:p>
-    <w:p>
-      <w:pPr>
-        <w:jc w:val="both"/>
-      </w:pPr>
-    </w:p>
-    <w:p>
-      <w:pPr>
-        <w:jc w:val="both"/>
-      </w:pPr>
-    </w:p>
-    <w:p>
-      <w:pPr>
-        <w:jc w:val="both"/>
-      </w:pPr>
-    </w:p>
-    <w:p>
-      <w:pPr>
-        <w:jc w:val="both"/>
-      </w:pPr>
-    </w:p>
-    <w:p>
-      <w:pPr>
-        <w:jc w:val="both"/>
-      </w:pPr>
-    </w:p>
-    <w:p>
-      <w:pPr>
-        <w:jc w:val="both"/>
-      </w:pPr>
-    </w:p>
-    <w:p>
-      <w:pPr>
-        <w:jc w:val="both"/>
-      </w:pPr>
-    </w:p>
-    <w:p>
-      <w:pPr>
-        <w:jc w:val="both"/>
-      </w:pPr>
-    </w:p>
-    <w:p>
-      <w:pPr>
-        <w:jc w:val="both"/>
-      </w:pPr>
-    </w:p>
-    <w:p>
-      <w:pPr>
-        <w:jc w:val="both"/>
-      </w:pPr>
-    </w:p>
-    <w:p>
-      <w:pPr>
-        <w:jc w:val="both"/>
-      </w:pPr>
-    </w:p>
-    <w:p>
-      <w:pPr>
-        <w:jc w:val="both"/>
-      </w:pPr>
-    </w:p>
-    <w:p>
-      <w:pPr>
-        <w:jc w:val="both"/>
-      </w:pPr>
-    </w:p>
-    <w:p>
-      <w:pPr>
-        <w:jc w:val="both"/>
-      </w:pPr>
-    </w:p>
-    <w:p>
-      <w:pPr>
-        <w:jc w:val="both"/>
-      </w:pPr>
-    </w:p>
-    <w:p>
-      <w:pPr>
-        <w:jc w:val="both"/>
-      </w:pPr>
-    </w:p>
-    <w:p>
-      <w:pPr>
-        <w:jc w:val="both"/>
-      </w:pPr>
-    </w:p>
-    <w:p>
-      <w:pPr>
-        <w:jc w:val="both"/>
-      </w:pPr>
-    </w:p>
-    <w:p>
-      <w:pPr>
-        <w:jc w:val="both"/>
-      </w:pPr>
-    </w:p>
-    <w:p>
-      <w:pPr>
-        <w:jc w:val="both"/>
-      </w:pPr>
-    </w:p>
-    <w:p>
-      <w:pPr>
-        <w:jc w:val="both"/>
-      </w:pPr>
-    </w:p>
-    <w:p>
-      <w:pPr>
-        <w:jc w:val="both"/>
-      </w:pPr>
-    </w:p>
-    <w:p>
-      <w:pPr>
-        <w:jc w:val="both"/>
-      </w:pPr>
-    </w:p>
-    <w:p>
-      <w:pPr>
-        <w:jc w:val="both"/>
-      </w:pPr>
-    </w:p>
-    <w:p>
-      <w:pPr>
-        <w:jc w:val="both"/>
-      </w:pPr>
-    </w:p>
-    <w:p>
-      <w:pPr>
-        <w:jc w:val="both"/>
-      </w:pPr>
-    </w:p>
-    <w:p>
-      <w:pPr>
-        <w:jc w:val="both"/>
-      </w:pPr>
-    </w:p>
-    <w:p>
-      <w:pPr>
-        <w:jc w:val="both"/>
+      <w:r>
+        <w:t>IMÁGENES: (de frente en el script)</w:t>
+      </w:r>
+    </w:p>
+    <w:p>
+      <w:pPr>
+        <w:jc w:val="both"/>
+        <w:rPr>
+          <w:lang w:val="de-DE"/>
+        </w:rPr>
+      </w:pPr>
+      <w:r>
+        <w:rPr>
+          <w:lang w:val="de-DE"/>
+        </w:rPr>
+        <w:t>![The Great Lakes](nasa_lakes.jpg)</w:t>
+      </w:r>
+    </w:p>
+    <w:p>
+      <w:pPr>
+        <w:jc w:val="both"/>
+        <w:rPr>
+          <w:lang w:val="de-DE"/>
+        </w:rPr>
+      </w:pPr>
+    </w:p>
+    <w:p>
+      <w:pPr>
+        <w:jc w:val="both"/>
+        <w:rPr>
+          <w:lang w:val="de-DE"/>
+        </w:rPr>
+      </w:pPr>
+    </w:p>
+    <w:p>
+      <w:pPr>
+        <w:jc w:val="both"/>
+        <w:rPr>
+          <w:lang w:val="de-DE"/>
+        </w:rPr>
+      </w:pPr>
+    </w:p>
+    <w:p>
+      <w:pPr>
+        <w:jc w:val="both"/>
+        <w:rPr>
+          <w:lang w:val="de-DE"/>
+        </w:rPr>
+      </w:pPr>
+    </w:p>
+    <w:p>
+      <w:pPr>
+        <w:jc w:val="both"/>
+      </w:pPr>
+      <w:r>
+        <w:t>PARA CITAR EN RCLOUD:</w:t>
+      </w:r>
+    </w:p>
+    <w:p>
+      <w:pPr>
+        <w:jc w:val="both"/>
+      </w:pPr>
+      <w:r>
+        <w:t>https://github.com/luccemhu/Sesion-2-Introduccion-R-Rstudio</w:t>
+      </w:r>
+    </w:p>
+    <w:p>
+      <w:pPr>
+        <w:jc w:val="both"/>
+      </w:pPr>
+    </w:p>
+    <w:p>
+      <w:pPr>
+        <w:jc w:val="both"/>
+      </w:pPr>
+    </w:p>
+    <w:p>
+      <w:pPr>
+        <w:jc w:val="both"/>
+      </w:pPr>
+    </w:p>
+    <w:p>
+      <w:pPr>
+        <w:jc w:val="both"/>
+      </w:pPr>
+      <w:r>
+        <w:t xml:space="preserve">Para RMD: </w:t>
+      </w:r>
+      <w:r>
+        <w:t>https://github.com/juba/rmdformats#readthedown</w:t>
+      </w:r>
+    </w:p>
+    <w:p>
+      <w:pPr>
+        <w:jc w:val="both"/>
+      </w:pPr>
+    </w:p>
+    <w:p>
+      <w:pPr>
+        <w:jc w:val="both"/>
+      </w:pPr>
+    </w:p>
+    <w:p>
+      <w:pPr>
+        <w:jc w:val="both"/>
+      </w:pPr>
+    </w:p>
+    <w:p>
+      <w:pPr>
+        <w:jc w:val="both"/>
+      </w:pPr>
+    </w:p>
+    <w:p>
+      <w:pPr>
+        <w:jc w:val="both"/>
+      </w:pPr>
+    </w:p>
+    <w:p>
+      <w:pPr>
+        <w:jc w:val="both"/>
+      </w:pPr>
+    </w:p>
+    <w:p>
+      <w:pPr>
+        <w:jc w:val="both"/>
+      </w:pPr>
+    </w:p>
+    <w:p>
+      <w:pPr>
+        <w:jc w:val="both"/>
+      </w:pPr>
+    </w:p>
+    <w:p>
+      <w:pPr>
+        <w:jc w:val="both"/>
+      </w:pPr>
+    </w:p>
+    <w:p>
+      <w:pPr>
+        <w:jc w:val="both"/>
+      </w:pPr>
+    </w:p>
+    <w:p>
+      <w:pPr>
+        <w:jc w:val="both"/>
+      </w:pPr>
+    </w:p>
+    <w:p>
+      <w:pPr>
+        <w:jc w:val="both"/>
+      </w:pPr>
+    </w:p>
+    <w:p>
+      <w:pPr>
+        <w:jc w:val="both"/>
+      </w:pPr>
+    </w:p>
+    <w:p>
+      <w:pPr>
+        <w:jc w:val="both"/>
+      </w:pPr>
+    </w:p>
+    <w:p>
+      <w:pPr>
+        <w:jc w:val="both"/>
+      </w:pPr>
+    </w:p>
+    <w:p>
+      <w:pPr>
+        <w:jc w:val="both"/>
+      </w:pPr>
+    </w:p>
+    <w:p>
+      <w:pPr>
+        <w:jc w:val="both"/>
+      </w:pPr>
+    </w:p>
+    <w:p>
+      <w:pPr>
+        <w:jc w:val="both"/>
+      </w:pPr>
+    </w:p>
+    <w:p>
+      <w:pPr>
+        <w:jc w:val="both"/>
+      </w:pPr>
+    </w:p>
+    <w:p>
+      <w:pPr>
+        <w:jc w:val="both"/>
+      </w:pPr>
+    </w:p>
+    <w:p>
+      <w:pPr>
+        <w:jc w:val="both"/>
+      </w:pPr>
+    </w:p>
+    <w:p>
+      <w:pPr>
+        <w:jc w:val="both"/>
+      </w:pPr>
+    </w:p>
+    <w:p>
+      <w:pPr>
+        <w:jc w:val="both"/>
+      </w:pPr>
+    </w:p>
+    <w:p>
+      <w:pPr>
+        <w:jc w:val="both"/>
+      </w:pPr>
+    </w:p>
+    <w:p>
+      <w:pPr>
+        <w:jc w:val="both"/>
+      </w:pPr>
+    </w:p>
+    <w:p>
+      <w:pPr>
+        <w:jc w:val="both"/>
+      </w:pPr>
+    </w:p>
+    <w:p>
+      <w:pPr>
+        <w:jc w:val="both"/>
+      </w:pPr>
+    </w:p>
+    <w:p>
+      <w:pPr>
+        <w:jc w:val="both"/>
+      </w:pPr>
+    </w:p>
+    <w:p>
+      <w:pPr>
+        <w:jc w:val="both"/>
+      </w:pPr>
+    </w:p>
+    <w:p>
+      <w:pPr>
+        <w:jc w:val="both"/>
+      </w:pPr>
+    </w:p>
+    <w:p>
+      <w:pPr>
+        <w:jc w:val="both"/>
+      </w:pPr>
+    </w:p>
+    <w:p>
+      <w:pPr>
+        <w:jc w:val="both"/>
+      </w:pPr>
+    </w:p>
+    <w:p>
+      <w:pPr>
+        <w:jc w:val="both"/>
+      </w:pPr>
+    </w:p>
+    <w:p>
+      <w:pPr>
+        <w:jc w:val="both"/>
+      </w:pPr>
+    </w:p>
+    <w:p>
+      <w:pPr>
+        <w:jc w:val="both"/>
+      </w:pPr>
+    </w:p>
+    <w:p>
+      <w:pPr>
+        <w:jc w:val="both"/>
+      </w:pPr>
+      <w:proofErr w:type="gramStart"/>
+      <w:r>
+        <w:lastRenderedPageBreak/>
+        <w:t>Q</w:t>
+      </w:r>
+      <w:r>
+        <w:t>UARTO .</w:t>
+      </w:r>
+      <w:proofErr w:type="spellStart"/>
+      <w:r>
+        <w:t>qmd</w:t>
+      </w:r>
+      <w:proofErr w:type="spellEnd"/>
+      <w:proofErr w:type="gramEnd"/>
+    </w:p>
+    <w:p>
+      <w:pPr>
+        <w:jc w:val="both"/>
+      </w:pPr>
+      <w:r>
+        <w:t>PARA PDF:</w:t>
+      </w:r>
+    </w:p>
+    <w:p>
+      <w:pPr>
+        <w:jc w:val="both"/>
+      </w:pPr>
+      <w:proofErr w:type="spellStart"/>
+      <w:r>
+        <w:t>Making</w:t>
+      </w:r>
+      <w:proofErr w:type="spellEnd"/>
+      <w:r>
+        <w:t xml:space="preserve"> </w:t>
+      </w:r>
+      <w:proofErr w:type="spellStart"/>
+      <w:r>
+        <w:t>Pretty</w:t>
+      </w:r>
+      <w:proofErr w:type="spellEnd"/>
+      <w:r>
+        <w:t xml:space="preserve"> </w:t>
+      </w:r>
+      <w:proofErr w:type="spellStart"/>
+      <w:r>
+        <w:t>PDFs</w:t>
+      </w:r>
+      <w:proofErr w:type="spellEnd"/>
+      <w:r>
+        <w:t xml:space="preserve"> </w:t>
+      </w:r>
+      <w:proofErr w:type="spellStart"/>
+      <w:r>
+        <w:t>with</w:t>
+      </w:r>
+      <w:proofErr w:type="spellEnd"/>
+      <w:r>
+        <w:t xml:space="preserve"> </w:t>
+      </w:r>
+      <w:proofErr w:type="spellStart"/>
+      <w:r>
+        <w:t>Quarto</w:t>
+      </w:r>
+      <w:proofErr w:type="spellEnd"/>
+    </w:p>
+    <w:p>
+      <w:pPr>
+        <w:jc w:val="both"/>
+      </w:pPr>
+      <w:hyperlink r:id="rId5" w:anchor="further-resources" w:history="1">
+        <w:r>
+          <w:rPr>
+            <w:rStyle w:val="Hipervnculo"/>
+          </w:rPr>
+          <w:t>https://nrennie.rbind.io/blog/making-pretty-pdf-quarto/#further-resources</w:t>
+        </w:r>
+      </w:hyperlink>
+    </w:p>
+    <w:p>
+      <w:pPr>
+        <w:jc w:val="both"/>
+      </w:pPr>
+      <w:proofErr w:type="spellStart"/>
+      <w:r>
+        <w:t>Tips</w:t>
+      </w:r>
+      <w:proofErr w:type="spellEnd"/>
+      <w:r>
+        <w:t xml:space="preserve"> </w:t>
+      </w:r>
+      <w:proofErr w:type="spellStart"/>
+      <w:r>
+        <w:t>for</w:t>
+      </w:r>
+      <w:proofErr w:type="spellEnd"/>
+      <w:r>
+        <w:t xml:space="preserve"> </w:t>
+      </w:r>
+      <w:proofErr w:type="spellStart"/>
+      <w:r>
+        <w:t>Custom</w:t>
+      </w:r>
+      <w:proofErr w:type="spellEnd"/>
+      <w:r>
+        <w:t xml:space="preserve"> </w:t>
+      </w:r>
+      <w:proofErr w:type="spellStart"/>
+      <w:r>
+        <w:t>Parameterized</w:t>
+      </w:r>
+      <w:proofErr w:type="spellEnd"/>
+      <w:r>
+        <w:t xml:space="preserve"> </w:t>
+      </w:r>
+      <w:proofErr w:type="spellStart"/>
+      <w:r>
+        <w:t>PDFs</w:t>
+      </w:r>
+      <w:proofErr w:type="spellEnd"/>
+      <w:r>
+        <w:t xml:space="preserve"> in </w:t>
+      </w:r>
+      <w:proofErr w:type="spellStart"/>
+      <w:r>
+        <w:t>Quarto</w:t>
+      </w:r>
+      <w:proofErr w:type="spellEnd"/>
+    </w:p>
+    <w:p>
+      <w:pPr>
+        <w:jc w:val="both"/>
+      </w:pPr>
+      <w:hyperlink r:id="rId6" w:history="1">
+        <w:r>
+          <w:rPr>
+            <w:rStyle w:val="Hipervnculo"/>
+          </w:rPr>
+          <w:t>https://meghan.rbind.io/blog/quarto-pdfs/</w:t>
+        </w:r>
+      </w:hyperlink>
+    </w:p>
+    <w:p>
+      <w:pPr>
+        <w:jc w:val="both"/>
+      </w:pPr>
+      <w:r>
+        <w:t>---</w:t>
+      </w:r>
+    </w:p>
+    <w:p>
+      <w:pPr>
+        <w:jc w:val="both"/>
+      </w:pPr>
+      <w:proofErr w:type="spellStart"/>
+      <w:r>
+        <w:t>title</w:t>
+      </w:r>
+      <w:proofErr w:type="spellEnd"/>
+      <w:r>
+        <w:t xml:space="preserve">: "**&lt;b </w:t>
+      </w:r>
+      <w:proofErr w:type="spellStart"/>
+      <w:r>
+        <w:t>style</w:t>
+      </w:r>
+      <w:proofErr w:type="spellEnd"/>
+      <w:r>
+        <w:t xml:space="preserve"> = '</w:t>
+      </w:r>
+      <w:proofErr w:type="gramStart"/>
+      <w:r>
+        <w:t>color :</w:t>
+      </w:r>
+      <w:proofErr w:type="gramEnd"/>
+      <w:r>
+        <w:t xml:space="preserve"> #E34B2A;'&gt;Sesión 2: Introducción al R y </w:t>
+      </w:r>
+      <w:proofErr w:type="spellStart"/>
+      <w:r>
+        <w:t>Rstudio</w:t>
+      </w:r>
+      <w:proofErr w:type="spellEnd"/>
+      <w:r>
+        <w:t>&lt;/b&gt;**"</w:t>
+      </w:r>
+    </w:p>
+    <w:p>
+      <w:pPr>
+        <w:jc w:val="both"/>
+      </w:pPr>
+      <w:proofErr w:type="spellStart"/>
+      <w:r>
+        <w:t>subtitle</w:t>
+      </w:r>
+      <w:proofErr w:type="spellEnd"/>
+      <w:r>
+        <w:t>: 'Taller de Investigación: Política Cuantitativa "CUANTIPOL" - UNMSM'</w:t>
+      </w:r>
+    </w:p>
+    <w:p>
+      <w:pPr>
+        <w:jc w:val="both"/>
+      </w:pPr>
+      <w:r>
+        <w:t>date: "2023-6-4"</w:t>
+      </w:r>
+    </w:p>
+    <w:p>
+      <w:pPr>
+        <w:jc w:val="both"/>
+      </w:pPr>
+      <w:r>
+        <w:t>date-</w:t>
+      </w:r>
+      <w:proofErr w:type="spellStart"/>
+      <w:r>
+        <w:t>modified</w:t>
+      </w:r>
+      <w:proofErr w:type="spellEnd"/>
+      <w:r>
+        <w:t>: ''</w:t>
+      </w:r>
+    </w:p>
+    <w:p>
+      <w:pPr>
+        <w:jc w:val="both"/>
+      </w:pPr>
+      <w:proofErr w:type="spellStart"/>
+      <w:r>
+        <w:t>author</w:t>
+      </w:r>
+      <w:proofErr w:type="spellEnd"/>
+      <w:r>
+        <w:t xml:space="preserve">: "Joel </w:t>
+      </w:r>
+      <w:proofErr w:type="spellStart"/>
+      <w:r>
+        <w:t>Belsasar</w:t>
+      </w:r>
+      <w:proofErr w:type="spellEnd"/>
+      <w:r>
+        <w:t xml:space="preserve"> </w:t>
+      </w:r>
+      <w:proofErr w:type="spellStart"/>
+      <w:r>
+        <w:t>Ccallocunto</w:t>
+      </w:r>
+      <w:proofErr w:type="spellEnd"/>
+      <w:r>
+        <w:t xml:space="preserve"> \n **[@luccemhu</w:t>
+      </w:r>
+      <w:proofErr w:type="gramStart"/>
+      <w:r>
+        <w:t>](</w:t>
+      </w:r>
+      <w:proofErr w:type="gramEnd"/>
+      <w:r>
+        <w:t>https://github.com/luccemhu)** \n a20196510@pucp.edu.pe"</w:t>
+      </w:r>
+    </w:p>
+    <w:p>
+      <w:pPr>
+        <w:jc w:val="both"/>
+        <w:rPr>
+          <w:lang w:val="de-DE"/>
+        </w:rPr>
+      </w:pPr>
+      <w:r>
+        <w:rPr>
+          <w:lang w:val="de-DE"/>
+        </w:rPr>
+        <w:t>format:</w:t>
+      </w:r>
+    </w:p>
+    <w:p>
+      <w:pPr>
+        <w:jc w:val="both"/>
+        <w:rPr>
+          <w:lang w:val="de-DE"/>
+        </w:rPr>
+      </w:pPr>
+      <w:r>
+        <w:rPr>
+          <w:lang w:val="de-DE"/>
+        </w:rPr>
+        <w:t xml:space="preserve">  pdf:</w:t>
+      </w:r>
+    </w:p>
+    <w:p>
+      <w:pPr>
+        <w:jc w:val="both"/>
+        <w:rPr>
+          <w:lang w:val="de-DE"/>
+        </w:rPr>
+      </w:pPr>
+      <w:r>
+        <w:rPr>
+          <w:lang w:val="de-DE"/>
+        </w:rPr>
+        <w:t xml:space="preserve">    toc: true</w:t>
+      </w:r>
+    </w:p>
+    <w:p>
+      <w:pPr>
+        <w:jc w:val="both"/>
+        <w:rPr>
+          <w:lang w:val="de-DE"/>
+        </w:rPr>
+      </w:pPr>
+      <w:r>
+        <w:rPr>
+          <w:lang w:val="de-DE"/>
+        </w:rPr>
+        <w:t xml:space="preserve">    number-sections: true</w:t>
+      </w:r>
+    </w:p>
+    <w:p>
+      <w:pPr>
+        <w:jc w:val="both"/>
+      </w:pPr>
+      <w:r>
+        <w:rPr>
+          <w:lang w:val="de-DE"/>
+        </w:rPr>
+        <w:t xml:space="preserve">    </w:t>
+      </w:r>
+      <w:proofErr w:type="spellStart"/>
+      <w:r>
+        <w:t>colorlinks</w:t>
+      </w:r>
+      <w:proofErr w:type="spellEnd"/>
+      <w:r>
+        <w:t>: true</w:t>
+      </w:r>
+    </w:p>
+    <w:p>
+      <w:pPr>
+        <w:jc w:val="both"/>
+      </w:pPr>
+      <w:r>
+        <w:t>---</w:t>
+      </w:r>
+    </w:p>
+    <w:p>
+      <w:pPr>
+        <w:jc w:val="both"/>
+      </w:pPr>
+    </w:p>
+    <w:p>
+      <w:pPr>
+        <w:jc w:val="both"/>
+      </w:pPr>
+    </w:p>
+    <w:p>
+      <w:pPr>
+        <w:jc w:val="both"/>
+      </w:pPr>
+    </w:p>
+    <w:p>
+      <w:pPr>
+        <w:jc w:val="both"/>
+      </w:pPr>
+      <w:r>
+        <w:t>PARA MEJORAR TU HTML</w:t>
+      </w:r>
+    </w:p>
+    <w:p>
+      <w:pPr>
+        <w:jc w:val="both"/>
+        <w:rPr>
+          <w:lang w:val="de-DE"/>
+        </w:rPr>
+      </w:pPr>
+      <w:r>
+        <w:rPr>
+          <w:lang w:val="de-DE"/>
+        </w:rPr>
+        <w:t>HTML Theming</w:t>
+      </w:r>
+    </w:p>
+    <w:p>
+      <w:pPr>
+        <w:jc w:val="both"/>
+        <w:rPr>
+          <w:lang w:val="de-DE"/>
+        </w:rPr>
+      </w:pPr>
+      <w:hyperlink r:id="rId7" w:history="1">
+        <w:r>
+          <w:rPr>
+            <w:rStyle w:val="Hipervnculo"/>
+            <w:lang w:val="de-DE"/>
+          </w:rPr>
+          <w:t>https://quarto.org/docs/output-formats/html-themes.html</w:t>
+        </w:r>
+      </w:hyperlink>
+    </w:p>
+    <w:p>
+      <w:pPr>
+        <w:jc w:val="both"/>
+        <w:rPr>
+          <w:lang w:val="de-DE"/>
+        </w:rPr>
+      </w:pPr>
+    </w:p>
+    <w:p>
+      <w:pPr>
+        <w:jc w:val="both"/>
+      </w:pPr>
+      <w:r>
+        <w:t>---</w:t>
+      </w:r>
+    </w:p>
+    <w:p>
+      <w:pPr>
+        <w:jc w:val="both"/>
+      </w:pPr>
+      <w:proofErr w:type="spellStart"/>
+      <w:r>
+        <w:t>title</w:t>
+      </w:r>
+      <w:proofErr w:type="spellEnd"/>
+      <w:r>
+        <w:t xml:space="preserve">: "**&lt;b </w:t>
+      </w:r>
+      <w:proofErr w:type="spellStart"/>
+      <w:r>
+        <w:t>style</w:t>
+      </w:r>
+      <w:proofErr w:type="spellEnd"/>
+      <w:r>
+        <w:t xml:space="preserve"> = '</w:t>
+      </w:r>
+      <w:proofErr w:type="gramStart"/>
+      <w:r>
+        <w:t>color :</w:t>
+      </w:r>
+      <w:proofErr w:type="gramEnd"/>
+      <w:r>
+        <w:t xml:space="preserve"> #E34B2A;'&gt;Sesión 2: Introducción al R y </w:t>
+      </w:r>
+      <w:proofErr w:type="spellStart"/>
+      <w:r>
+        <w:t>Rstudio</w:t>
+      </w:r>
+      <w:proofErr w:type="spellEnd"/>
+      <w:r>
+        <w:t>&lt;/b&gt;**"</w:t>
+      </w:r>
+    </w:p>
+    <w:p>
+      <w:pPr>
+        <w:jc w:val="both"/>
+      </w:pPr>
+      <w:proofErr w:type="spellStart"/>
+      <w:r>
+        <w:t>subtitle</w:t>
+      </w:r>
+      <w:proofErr w:type="spellEnd"/>
+      <w:r>
+        <w:t>: 'Taller de Investigación: Política Cuantitativa "CUANTIPOL" - UNMSM'</w:t>
+      </w:r>
+    </w:p>
+    <w:p>
+      <w:pPr>
+        <w:jc w:val="both"/>
+      </w:pPr>
+      <w:r>
+        <w:t>date: "2023-6-4"</w:t>
+      </w:r>
+    </w:p>
+    <w:p>
+      <w:pPr>
+        <w:jc w:val="both"/>
+      </w:pPr>
+      <w:proofErr w:type="spellStart"/>
+      <w:r>
+        <w:t>author</w:t>
+      </w:r>
+      <w:proofErr w:type="spellEnd"/>
+      <w:r>
+        <w:t xml:space="preserve">: "Asesor: Joel </w:t>
+      </w:r>
+      <w:proofErr w:type="spellStart"/>
+      <w:r>
+        <w:t>Belsasar</w:t>
+      </w:r>
+      <w:proofErr w:type="spellEnd"/>
+      <w:r>
+        <w:t xml:space="preserve"> </w:t>
+      </w:r>
+      <w:proofErr w:type="spellStart"/>
+      <w:r>
+        <w:t>Ccallocunto</w:t>
+      </w:r>
+      <w:proofErr w:type="spellEnd"/>
+      <w:r>
+        <w:t xml:space="preserve"> \n **[@luccemhu</w:t>
+      </w:r>
+      <w:proofErr w:type="gramStart"/>
+      <w:r>
+        <w:t>](</w:t>
+      </w:r>
+      <w:proofErr w:type="gramEnd"/>
+      <w:r>
+        <w:t>https://github.com/luccemhu)** \n a20196510@pucp.edu.pe"</w:t>
+      </w:r>
+    </w:p>
+    <w:p>
+      <w:pPr>
+        <w:jc w:val="both"/>
+        <w:rPr>
+          <w:lang w:val="de-DE"/>
+        </w:rPr>
+      </w:pPr>
+      <w:r>
+        <w:rPr>
+          <w:lang w:val="de-DE"/>
+        </w:rPr>
+        <w:t>theme:</w:t>
+      </w:r>
+    </w:p>
+    <w:p>
+      <w:pPr>
+        <w:jc w:val="both"/>
+        <w:rPr>
+          <w:lang w:val="de-DE"/>
+        </w:rPr>
+      </w:pPr>
+      <w:r>
+        <w:rPr>
+          <w:lang w:val="de-DE"/>
+        </w:rPr>
+        <w:t xml:space="preserve">  dark: darkly</w:t>
+      </w:r>
+    </w:p>
+    <w:p>
+      <w:pPr>
+        <w:jc w:val="both"/>
+        <w:rPr>
+          <w:lang w:val="de-DE"/>
+        </w:rPr>
+      </w:pPr>
+      <w:r>
+        <w:rPr>
+          <w:lang w:val="de-DE"/>
+        </w:rPr>
+        <w:t xml:space="preserve">  light: flatly</w:t>
+      </w:r>
+    </w:p>
+    <w:p>
+      <w:pPr>
+        <w:jc w:val="both"/>
+        <w:rPr>
+          <w:lang w:val="de-DE"/>
+        </w:rPr>
+      </w:pPr>
+      <w:r>
+        <w:rPr>
+          <w:lang w:val="de-DE"/>
+        </w:rPr>
+        <w:t>toc: true</w:t>
+      </w:r>
+    </w:p>
+    <w:p>
+      <w:pPr>
+        <w:jc w:val="both"/>
+        <w:rPr>
+          <w:lang w:val="de-DE"/>
+        </w:rPr>
+      </w:pPr>
+      <w:r>
+        <w:rPr>
+          <w:lang w:val="de-DE"/>
+        </w:rPr>
+        <w:t>always_allow_html: true</w:t>
+      </w:r>
+    </w:p>
+    <w:p>
+      <w:pPr>
+        <w:jc w:val="both"/>
+        <w:rPr>
+          <w:lang w:val="de-DE"/>
+        </w:rPr>
+      </w:pPr>
+      <w:r>
+        <w:rPr>
+          <w:lang w:val="de-DE"/>
+        </w:rPr>
+        <w:t>format:</w:t>
+      </w:r>
+    </w:p>
+    <w:p>
+      <w:pPr>
+        <w:jc w:val="both"/>
+        <w:rPr>
+          <w:lang w:val="de-DE"/>
+        </w:rPr>
+      </w:pPr>
+      <w:r>
+        <w:rPr>
+          <w:lang w:val="de-DE"/>
+        </w:rPr>
+        <w:t xml:space="preserve">  html:</w:t>
+      </w:r>
+    </w:p>
+    <w:p>
+      <w:pPr>
+        <w:jc w:val="both"/>
+        <w:rPr>
+          <w:lang w:val="de-DE"/>
+        </w:rPr>
+      </w:pPr>
+      <w:r>
+        <w:rPr>
+          <w:lang w:val="de-DE"/>
+        </w:rPr>
+        <w:t xml:space="preserve">    mainfont: Georgia</w:t>
+      </w:r>
+    </w:p>
+    <w:p>
+      <w:pPr>
+        <w:jc w:val="both"/>
+        <w:rPr>
+          <w:lang w:val="de-DE"/>
+        </w:rPr>
+      </w:pPr>
+      <w:r>
+        <w:rPr>
+          <w:lang w:val="de-DE"/>
+        </w:rPr>
+        <w:t xml:space="preserve">    self-contained: true</w:t>
+      </w:r>
+    </w:p>
+    <w:p>
+      <w:pPr>
+        <w:jc w:val="both"/>
+        <w:rPr>
+          <w:lang w:val="de-DE"/>
+        </w:rPr>
+      </w:pPr>
+      <w:r>
+        <w:rPr>
+          <w:lang w:val="de-DE"/>
+        </w:rPr>
+        <w:t>include-in-header: header-hu.html</w:t>
+      </w:r>
+    </w:p>
+    <w:p>
+      <w:pPr>
+        <w:jc w:val="both"/>
+      </w:pPr>
+      <w:r>
+        <w:t>---</w:t>
+      </w:r>
+    </w:p>
+    <w:p>
+      <w:pPr>
+        <w:jc w:val="both"/>
+      </w:pPr>
+    </w:p>
+    <w:p>
+      <w:pPr>
+        <w:jc w:val="both"/>
+      </w:pPr>
+    </w:p>
+    <w:p>
+      <w:pPr>
+        <w:jc w:val="both"/>
+      </w:pPr>
+    </w:p>
+    <w:p>
+      <w:pPr>
+        <w:jc w:val="both"/>
+      </w:pPr>
+    </w:p>
+    <w:p>
+      <w:pPr>
+        <w:jc w:val="both"/>
+      </w:pPr>
+    </w:p>
+    <w:p>
+      <w:pPr>
+        <w:jc w:val="both"/>
+      </w:pPr>
+    </w:p>
+    <w:p>
+      <w:pPr>
+        <w:jc w:val="both"/>
+      </w:pPr>
+      <w:r>
+        <w:t>Para correr los códigos e</w:t>
+      </w:r>
+      <w:r>
+        <w:t xml:space="preserve">n el </w:t>
+      </w:r>
+      <w:proofErr w:type="spellStart"/>
+      <w:r>
+        <w:t>html</w:t>
+      </w:r>
+      <w:proofErr w:type="spellEnd"/>
+      <w:r>
+        <w:t>:</w:t>
+      </w:r>
+    </w:p>
+    <w:p>
+      <w:pPr>
+        <w:jc w:val="both"/>
+      </w:pPr>
+      <w:r>
+        <w:t>---</w:t>
+      </w:r>
+    </w:p>
+    <w:p>
+      <w:pPr>
+        <w:jc w:val="both"/>
+      </w:pPr>
+      <w:proofErr w:type="spellStart"/>
+      <w:r>
+        <w:t>title</w:t>
+      </w:r>
+      <w:proofErr w:type="spellEnd"/>
+      <w:r>
+        <w:t>: "</w:t>
+      </w:r>
+      <w:proofErr w:type="spellStart"/>
+      <w:r>
+        <w:t>Regresion</w:t>
+      </w:r>
+      <w:proofErr w:type="spellEnd"/>
+      <w:r>
+        <w:t xml:space="preserve"> lineal”</w:t>
+      </w:r>
+    </w:p>
+    <w:p>
+      <w:pPr>
+        <w:jc w:val="both"/>
+      </w:pPr>
+      <w:proofErr w:type="spellStart"/>
+      <w:r>
+        <w:t>author</w:t>
+      </w:r>
+      <w:proofErr w:type="spellEnd"/>
+      <w:r>
+        <w:t xml:space="preserve">: </w:t>
+      </w:r>
+    </w:p>
+    <w:p>
+      <w:pPr>
+        <w:jc w:val="both"/>
+      </w:pPr>
+      <w:r>
+        <w:t xml:space="preserve">- </w:t>
+      </w:r>
+      <w:r>
+        <w:t xml:space="preserve">"Joel </w:t>
+      </w:r>
+      <w:proofErr w:type="spellStart"/>
+      <w:r>
+        <w:t>Belsasar</w:t>
+      </w:r>
+      <w:proofErr w:type="spellEnd"/>
+      <w:r>
+        <w:t xml:space="preserve"> "</w:t>
+      </w:r>
+    </w:p>
+    <w:p>
+      <w:pPr>
+        <w:jc w:val="both"/>
+      </w:pPr>
+      <w:r>
+        <w:t>- “</w:t>
+      </w:r>
+      <w:proofErr w:type="spellStart"/>
+      <w:r>
+        <w:t>Estadistica</w:t>
+      </w:r>
+      <w:proofErr w:type="spellEnd"/>
+      <w:r>
+        <w:t xml:space="preserve"> para el análisis político”</w:t>
+      </w:r>
+    </w:p>
+    <w:p>
+      <w:pPr>
+        <w:jc w:val="both"/>
+      </w:pPr>
+      <w:r>
+        <w:t>- “Ciencia política – CCSS PUCP”</w:t>
+      </w:r>
+    </w:p>
+    <w:p>
+      <w:pPr>
+        <w:jc w:val="both"/>
+      </w:pPr>
+      <w:r>
+        <w:t xml:space="preserve">Output: </w:t>
+      </w:r>
+      <w:proofErr w:type="spellStart"/>
+      <w:proofErr w:type="gramStart"/>
+      <w:r>
+        <w:t>learnr</w:t>
+      </w:r>
+      <w:proofErr w:type="spellEnd"/>
+      <w:r>
+        <w:t>::</w:t>
+      </w:r>
+      <w:proofErr w:type="gramEnd"/>
+      <w:r>
+        <w:t>tutorial</w:t>
+      </w:r>
+    </w:p>
+    <w:p>
+      <w:pPr>
+        <w:jc w:val="both"/>
+      </w:pPr>
+      <w:proofErr w:type="spellStart"/>
+      <w:r>
+        <w:t>Runtime</w:t>
+      </w:r>
+      <w:proofErr w:type="spellEnd"/>
+      <w:r>
+        <w:t xml:space="preserve">: </w:t>
+      </w:r>
+      <w:proofErr w:type="spellStart"/>
+      <w:r>
+        <w:t>shiny_prerendered</w:t>
+      </w:r>
+      <w:proofErr w:type="spellEnd"/>
+    </w:p>
+    <w:p>
+      <w:pPr>
+        <w:jc w:val="both"/>
+      </w:pPr>
+      <w:r>
+        <w:t>---</w:t>
+      </w:r>
+    </w:p>
+    <w:p>
+      <w:pPr>
+        <w:jc w:val="both"/>
+      </w:pPr>
+      <w:r>
+        <w:t xml:space="preserve">Para crear </w:t>
+      </w:r>
+      <w:proofErr w:type="spellStart"/>
+      <w:r>
+        <w:t>chunks</w:t>
+      </w:r>
+      <w:proofErr w:type="spellEnd"/>
+      <w:r>
+        <w:t xml:space="preserve"> con ejercicios:</w:t>
+      </w:r>
+    </w:p>
+    <w:p>
+      <w:pPr>
+        <w:jc w:val="both"/>
+        <w:rPr>
+          <w:lang w:val="en-US"/>
+        </w:rPr>
+      </w:pPr>
+      <w:r>
+        <w:rPr>
+          <w:lang w:val="en-US"/>
+        </w:rPr>
+        <w:t>``</w:t>
+      </w:r>
+      <w:proofErr w:type="gramStart"/>
+      <w:r>
+        <w:rPr>
+          <w:lang w:val="en-US"/>
+        </w:rPr>
+        <w:t>`{</w:t>
+      </w:r>
+      <w:proofErr w:type="gramEnd"/>
+      <w:r>
+        <w:rPr>
+          <w:lang w:val="en-US"/>
+        </w:rPr>
+        <w:t>r</w:t>
+      </w:r>
+      <w:r>
+        <w:rPr>
+          <w:lang w:val="en-US"/>
+        </w:rPr>
+        <w:t xml:space="preserve"> </w:t>
+      </w:r>
+      <w:proofErr w:type="spellStart"/>
+      <w:r>
+        <w:rPr>
+          <w:lang w:val="en-US"/>
+        </w:rPr>
+        <w:t>strUse</w:t>
+      </w:r>
+      <w:proofErr w:type="spellEnd"/>
+      <w:r>
+        <w:rPr>
+          <w:lang w:val="en-US"/>
+        </w:rPr>
+        <w:t xml:space="preserve">, </w:t>
+      </w:r>
+      <w:r>
+        <w:rPr>
+          <w:lang w:val="en-US"/>
+        </w:rPr>
+        <w:t>exercise=TRUE</w:t>
+      </w:r>
+      <w:r>
+        <w:rPr>
+          <w:lang w:val="en-US"/>
+        </w:rPr>
+        <w:t>}</w:t>
+      </w:r>
+    </w:p>
+    <w:p>
+      <w:pPr>
+        <w:jc w:val="both"/>
+        <w:rPr>
+          <w:lang w:val="en-US"/>
+        </w:rPr>
+      </w:pPr>
+    </w:p>
+    <w:p>
+      <w:pPr>
+        <w:jc w:val="both"/>
+        <w:rPr>
+          <w:lang w:val="de-DE"/>
+        </w:rPr>
+      </w:pPr>
+    </w:p>
+    <w:p>
+      <w:pPr>
+        <w:jc w:val="both"/>
+        <w:rPr>
+          <w:lang w:val="de-DE"/>
+        </w:rPr>
+      </w:pPr>
+      <w:r>
+        <w:rPr>
+          <w:lang w:val="de-DE"/>
+        </w:rPr>
+        <w:t xml:space="preserve">ESCONDER EN </w:t>
+      </w:r>
+      <w:r>
+        <w:rPr>
+          <w:lang w:val="de-DE"/>
+        </w:rPr>
+        <w:t>HTML:</w:t>
+      </w:r>
+    </w:p>
+    <w:p>
+      <w:pPr>
+        <w:jc w:val="both"/>
+        <w:rPr>
+          <w:lang w:val="de-DE"/>
+        </w:rPr>
+      </w:pPr>
+      <w:r>
+        <w:rPr>
+          <w:lang w:val="de-DE"/>
+        </w:rPr>
+        <w:t>````{=html}</w:t>
+      </w:r>
+    </w:p>
+    <w:p>
+      <w:pPr>
+        <w:jc w:val="both"/>
+        <w:rPr>
+          <w:lang w:val="de-DE"/>
+        </w:rPr>
+      </w:pPr>
+      <w:r>
+        <w:rPr>
+          <w:lang w:val="de-DE"/>
+        </w:rPr>
+        <w:t>&lt;!--</w:t>
+      </w:r>
+    </w:p>
+    <w:p>
+      <w:pPr>
+        <w:jc w:val="both"/>
+        <w:rPr>
+          <w:lang w:val="de-DE"/>
+        </w:rPr>
+      </w:pPr>
+    </w:p>
+    <w:p>
+      <w:pPr>
+        <w:jc w:val="both"/>
+        <w:rPr>
+          <w:lang w:val="de-DE"/>
+        </w:rPr>
+      </w:pPr>
+      <w:r>
+        <w:rPr>
+          <w:lang w:val="de-DE"/>
+        </w:rPr>
+        <w:t>--&gt;</w:t>
+      </w:r>
+    </w:p>
+    <w:p>
+      <w:pPr>
+        <w:jc w:val="both"/>
+        <w:rPr>
+          <w:lang w:val="de-DE"/>
+        </w:rPr>
+      </w:pPr>
+      <w:r>
+        <w:rPr>
+          <w:lang w:val="de-DE"/>
+        </w:rPr>
+        <w:t>````</w:t>
+      </w:r>
+    </w:p>
+    <w:p>
+      <w:pPr>
+        <w:jc w:val="both"/>
+        <w:rPr>
+          <w:lang w:val="de-DE"/>
+        </w:rPr>
+      </w:pPr>
+    </w:p>
+    <w:p>
+      <w:pPr>
+        <w:jc w:val="both"/>
+        <w:rPr>
+          <w:lang w:val="de-DE"/>
+        </w:rPr>
       </w:pPr>
     </w:p>
     <w:sectPr>
